--- a/etap 3 i 4/IONEXTLEVEL.docx
+++ b/etap 3 i 4/IONEXTLEVEL.docx
@@ -54,14 +54,6 @@
         <w:br/>
         <w:t>Specyfikacja wymagań funkcjonalnych za pomocą diagramu przypadków użycia</w:t>
       </w:r>
-    </w:p>
-    <w:p>
-      <w:pPr>
-        <w:rPr>
-          <w:rFonts w:ascii="Times New Roman" w:hAnsi="Times New Roman" w:cs="Times New Roman"/>
-          <w:lang w:val="pl-PL"/>
-        </w:rPr>
-      </w:pPr>
     </w:p>
     <w:tbl>
       <w:tblPr>
@@ -264,23 +256,7 @@
                 <w:rFonts w:ascii="Times New Roman" w:hAnsi="Times New Roman" w:cs="Times New Roman"/>
                 <w:lang w:val="pl-PL"/>
               </w:rPr>
-              <w:t>przez &lt;&lt;</w:t>
-            </w:r>
-            <w:proofErr w:type="spellStart"/>
-            <w:r>
-              <w:rPr>
-                <w:rFonts w:ascii="Times New Roman" w:hAnsi="Times New Roman" w:cs="Times New Roman"/>
-                <w:lang w:val="pl-PL"/>
-              </w:rPr>
-              <w:t>include</w:t>
-            </w:r>
-            <w:proofErr w:type="spellEnd"/>
-            <w:r>
-              <w:rPr>
-                <w:rFonts w:ascii="Times New Roman" w:hAnsi="Times New Roman" w:cs="Times New Roman"/>
-                <w:lang w:val="pl-PL"/>
-              </w:rPr>
-              <w:t>&gt;&gt;</w:t>
+              <w:t>przez &lt;&lt;include&gt;&gt;</w:t>
             </w:r>
             <w:r>
               <w:rPr>
@@ -338,20 +314,26 @@
               </w:rPr>
               <w:t xml:space="preserve"> może</w:t>
             </w:r>
-          </w:p>
-          <w:p>
-            <w:pPr>
-              <w:rPr>
-                <w:rFonts w:ascii="Times New Roman" w:hAnsi="Times New Roman" w:cs="Times New Roman"/>
-                <w:lang w:val="pl-PL"/>
-              </w:rPr>
-            </w:pPr>
+            <w:r>
+              <w:rPr>
+                <w:rFonts w:ascii="Times New Roman" w:hAnsi="Times New Roman" w:cs="Times New Roman"/>
+                <w:lang w:val="pl-PL"/>
+              </w:rPr>
+              <w:t xml:space="preserve"> dodatkowo </w:t>
+            </w:r>
             <w:r>
               <w:rPr>
                 <w:rFonts w:ascii="Times New Roman" w:hAnsi="Times New Roman" w:cs="Times New Roman"/>
                 <w:lang w:val="pl-PL"/>
               </w:rPr>
               <w:t xml:space="preserve">zmieniać ofertę wypożyczalni </w:t>
+            </w:r>
+            <w:r>
+              <w:rPr>
+                <w:rFonts w:ascii="Times New Roman" w:hAnsi="Times New Roman" w:cs="Times New Roman"/>
+                <w:lang w:val="pl-PL"/>
+              </w:rPr>
+              <w:t>oraz zarządzać kontem klienta</w:t>
             </w:r>
           </w:p>
         </w:tc>
@@ -407,23 +389,7 @@
                 <w:rFonts w:ascii="Times New Roman" w:hAnsi="Times New Roman" w:cs="Times New Roman"/>
                 <w:lang w:val="pl-PL"/>
               </w:rPr>
-              <w:t>przez &lt;&lt;</w:t>
-            </w:r>
-            <w:proofErr w:type="spellStart"/>
-            <w:r>
-              <w:rPr>
-                <w:rFonts w:ascii="Times New Roman" w:hAnsi="Times New Roman" w:cs="Times New Roman"/>
-                <w:lang w:val="pl-PL"/>
-              </w:rPr>
-              <w:t>include</w:t>
-            </w:r>
-            <w:proofErr w:type="spellEnd"/>
-            <w:r>
-              <w:rPr>
-                <w:rFonts w:ascii="Times New Roman" w:hAnsi="Times New Roman" w:cs="Times New Roman"/>
-                <w:lang w:val="pl-PL"/>
-              </w:rPr>
-              <w:t>&gt;&gt;</w:t>
+              <w:t>przez &lt;&lt;include&gt;&gt;</w:t>
             </w:r>
             <w:r>
               <w:rPr>
@@ -445,17 +411,15 @@
                 <w:rFonts w:ascii="Times New Roman" w:hAnsi="Times New Roman" w:cs="Times New Roman"/>
                 <w:lang w:val="pl-PL"/>
               </w:rPr>
-              <w:t xml:space="preserve"> Zmiana </w:t>
-            </w:r>
-            <w:proofErr w:type="spellStart"/>
-            <w:r>
-              <w:rPr>
-                <w:rFonts w:ascii="Times New Roman" w:hAnsi="Times New Roman" w:cs="Times New Roman"/>
-                <w:lang w:val="pl-PL"/>
-              </w:rPr>
-              <w:t>ofery</w:t>
-            </w:r>
-            <w:proofErr w:type="spellEnd"/>
+              <w:t xml:space="preserve"> Zmiana ofery </w:t>
+            </w:r>
+            <w:r>
+              <w:rPr>
+                <w:rFonts w:ascii="Times New Roman" w:hAnsi="Times New Roman" w:cs="Times New Roman"/>
+                <w:lang w:val="pl-PL"/>
+              </w:rPr>
+              <w:t>powiązane</w:t>
+            </w:r>
             <w:r>
               <w:rPr>
                 <w:rFonts w:ascii="Times New Roman" w:hAnsi="Times New Roman" w:cs="Times New Roman"/>
@@ -468,37 +432,7 @@
                 <w:rFonts w:ascii="Times New Roman" w:hAnsi="Times New Roman" w:cs="Times New Roman"/>
                 <w:lang w:val="pl-PL"/>
               </w:rPr>
-              <w:t>powiązane</w:t>
-            </w:r>
-            <w:r>
-              <w:rPr>
-                <w:rFonts w:ascii="Times New Roman" w:hAnsi="Times New Roman" w:cs="Times New Roman"/>
-                <w:lang w:val="pl-PL"/>
-              </w:rPr>
-              <w:t xml:space="preserve"> </w:t>
-            </w:r>
-            <w:r>
-              <w:rPr>
-                <w:rFonts w:ascii="Times New Roman" w:hAnsi="Times New Roman" w:cs="Times New Roman"/>
-                <w:lang w:val="pl-PL"/>
-              </w:rPr>
-              <w:t>przez &lt;&lt;</w:t>
-            </w:r>
-            <w:proofErr w:type="spellStart"/>
-            <w:r>
-              <w:rPr>
-                <w:rFonts w:ascii="Times New Roman" w:hAnsi="Times New Roman" w:cs="Times New Roman"/>
-                <w:lang w:val="pl-PL"/>
-              </w:rPr>
-              <w:t>include</w:t>
-            </w:r>
-            <w:proofErr w:type="spellEnd"/>
-            <w:r>
-              <w:rPr>
-                <w:rFonts w:ascii="Times New Roman" w:hAnsi="Times New Roman" w:cs="Times New Roman"/>
-                <w:lang w:val="pl-PL"/>
-              </w:rPr>
-              <w:t>&gt;&gt;</w:t>
+              <w:t>przez &lt;&lt;include&gt;&gt;</w:t>
             </w:r>
             <w:r>
               <w:rPr>
@@ -555,23 +489,7 @@
                 <w:rFonts w:ascii="Times New Roman" w:hAnsi="Times New Roman" w:cs="Times New Roman"/>
                 <w:lang w:val="pl-PL"/>
               </w:rPr>
-              <w:t>przez &lt;&lt;</w:t>
-            </w:r>
-            <w:proofErr w:type="spellStart"/>
-            <w:r>
-              <w:rPr>
-                <w:rFonts w:ascii="Times New Roman" w:hAnsi="Times New Roman" w:cs="Times New Roman"/>
-                <w:lang w:val="pl-PL"/>
-              </w:rPr>
-              <w:t>include</w:t>
-            </w:r>
-            <w:proofErr w:type="spellEnd"/>
-            <w:r>
-              <w:rPr>
-                <w:rFonts w:ascii="Times New Roman" w:hAnsi="Times New Roman" w:cs="Times New Roman"/>
-                <w:lang w:val="pl-PL"/>
-              </w:rPr>
-              <w:t>&gt;&gt;</w:t>
+              <w:t>przez &lt;&lt;include&gt;&gt;</w:t>
             </w:r>
             <w:r>
               <w:rPr>
@@ -615,23 +533,11 @@
       </w:r>
       <w:r>
         <w:rPr>
-          <w:rStyle w:val="Pogrubienie"/>
-          <w:lang w:val="pl-PL"/>
-        </w:rPr>
-        <w:t>P</w:t>
-      </w:r>
-      <w:r>
-        <w:rPr>
-          <w:rStyle w:val="Pogrubienie"/>
-          <w:lang w:val="pl-PL"/>
-        </w:rPr>
-        <w:t>ożyczenie filmu</w:t>
-      </w:r>
-      <w:r>
-        <w:rPr>
-          <w:lang w:val="pl-PL"/>
-        </w:rPr>
-        <w:t xml:space="preserve"> </w:t>
+          <w:b/>
+          <w:bCs/>
+          <w:lang w:val="pl-PL"/>
+        </w:rPr>
+        <w:t>Zarządzanie pożyczeniami</w:t>
       </w:r>
       <w:r>
         <w:rPr>
@@ -667,22 +573,40 @@
       </w:r>
       <w:r>
         <w:rPr>
-          <w:rStyle w:val="Pogrubienie"/>
-          <w:lang w:val="pl-PL"/>
-        </w:rPr>
-        <w:t xml:space="preserve"> </w:t>
-      </w:r>
-      <w:r>
-        <w:rPr>
-          <w:lang w:val="pl-PL"/>
-        </w:rPr>
-        <w:t>P</w:t>
-      </w:r>
-      <w:r>
-        <w:rPr>
-          <w:lang w:val="pl-PL"/>
-        </w:rPr>
-        <w:t>ożyczenie film</w:t>
+          <w:lang w:val="pl-PL"/>
+        </w:rPr>
+        <w:t xml:space="preserve"> Zarządzanie pożyczeniami</w:t>
+      </w:r>
+      <w:r>
+        <w:rPr>
+          <w:lang w:val="pl-PL"/>
+        </w:rPr>
+        <w:t xml:space="preserve">. </w:t>
+      </w:r>
+      <w:r>
+        <w:rPr>
+          <w:lang w:val="pl-PL"/>
+        </w:rPr>
+        <w:br/>
+      </w:r>
+      <w:r>
+        <w:rPr>
+          <w:rStyle w:val="Pogrubienie"/>
+          <w:lang w:val="pl-PL"/>
+        </w:rPr>
+        <w:t>WS (warunki wstępne):</w:t>
+      </w:r>
+      <w:r>
+        <w:rPr>
+          <w:lang w:val="pl-PL"/>
+        </w:rPr>
+        <w:t xml:space="preserve"> </w:t>
+      </w:r>
+      <w:r>
+        <w:rPr>
+          <w:lang w:val="pl-PL"/>
+        </w:rPr>
+        <w:t>Inicjalizacja przez uruchomienie program</w:t>
       </w:r>
       <w:r>
         <w:rPr>
@@ -694,33 +618,7 @@
         <w:rPr>
           <w:lang w:val="pl-PL"/>
         </w:rPr>
-        <w:t xml:space="preserve">. </w:t>
-      </w:r>
-      <w:r>
-        <w:rPr>
-          <w:lang w:val="pl-PL"/>
-        </w:rPr>
-        <w:br/>
-      </w:r>
-      <w:r>
-        <w:rPr>
-          <w:rStyle w:val="Pogrubienie"/>
-          <w:lang w:val="pl-PL"/>
-        </w:rPr>
-        <w:t>WS (warunki wstępne</w:t>
-      </w:r>
-      <w:r>
-        <w:rPr>
-          <w:rStyle w:val="Pogrubienie"/>
-          <w:lang w:val="pl-PL"/>
-        </w:rPr>
-        <w:t>):</w:t>
-      </w:r>
-      <w:r>
-        <w:rPr>
-          <w:lang w:val="pl-PL"/>
-        </w:rPr>
-        <w:t xml:space="preserve"> </w:t>
+        <w:t>.</w:t>
       </w:r>
       <w:r>
         <w:rPr>
@@ -745,7 +643,7 @@
         <w:rPr>
           <w:lang w:val="pl-PL"/>
         </w:rPr>
-        <w:t>Dokonanie opłaty za wypożyczenie filmu</w:t>
+        <w:t>Możliwość przeglądania swoich pożyczeń</w:t>
       </w:r>
       <w:r>
         <w:rPr>
@@ -792,119 +690,101 @@
       <w:r>
         <w:rPr>
           <w:rStyle w:val="Pogrubienie"/>
-          <w:lang w:val="pl-PL"/>
-        </w:rPr>
-        <w:t xml:space="preserve"> </w:t>
-      </w:r>
-      <w:r>
-        <w:rPr>
-          <w:rStyle w:val="Pogrubienie"/>
-          <w:b w:val="0"/>
-          <w:bCs w:val="0"/>
-          <w:lang w:val="pl-PL"/>
-        </w:rPr>
-        <w:t>Należy wywołać</w:t>
-      </w:r>
-      <w:r>
-        <w:rPr>
-          <w:rStyle w:val="Pogrubienie"/>
-          <w:b w:val="0"/>
-          <w:bCs w:val="0"/>
-          <w:lang w:val="pl-PL"/>
-        </w:rPr>
-        <w:t xml:space="preserve"> </w:t>
-      </w:r>
-      <w:r>
-        <w:rPr>
-          <w:rStyle w:val="Pogrubienie"/>
-          <w:b w:val="0"/>
-          <w:bCs w:val="0"/>
-          <w:lang w:val="pl-PL"/>
-        </w:rPr>
-        <w:t>naj</w:t>
-      </w:r>
-      <w:r>
-        <w:rPr>
-          <w:rStyle w:val="Pogrubienie"/>
-          <w:b w:val="0"/>
-          <w:bCs w:val="0"/>
-          <w:lang w:val="pl-PL"/>
-        </w:rPr>
-        <w:t>pierw PU</w:t>
-      </w:r>
-      <w:r>
-        <w:rPr>
-          <w:rStyle w:val="Pogrubienie"/>
-          <w:b w:val="0"/>
-          <w:bCs w:val="0"/>
-          <w:lang w:val="pl-PL"/>
-        </w:rPr>
-        <w:t xml:space="preserve"> Przeglądaj ofertę.</w:t>
-      </w:r>
-      <w:r>
-        <w:rPr>
-          <w:rStyle w:val="Pogrubienie"/>
-          <w:b w:val="0"/>
-          <w:bCs w:val="0"/>
-          <w:lang w:val="pl-PL"/>
-        </w:rPr>
-        <w:br/>
-        <w:t xml:space="preserve">2. </w:t>
-      </w:r>
-      <w:r>
-        <w:rPr>
-          <w:rStyle w:val="Pogrubienie"/>
-          <w:b w:val="0"/>
-          <w:bCs w:val="0"/>
-          <w:lang w:val="pl-PL"/>
-        </w:rPr>
-        <w:t xml:space="preserve"> </w:t>
-      </w:r>
-      <w:r>
-        <w:rPr>
-          <w:rStyle w:val="Pogrubienie"/>
-          <w:b w:val="0"/>
-          <w:bCs w:val="0"/>
-          <w:lang w:val="pl-PL"/>
-        </w:rPr>
-        <w:t xml:space="preserve">Należy </w:t>
-      </w:r>
-      <w:r>
-        <w:rPr>
-          <w:rStyle w:val="Pogrubienie"/>
-          <w:b w:val="0"/>
-          <w:bCs w:val="0"/>
-          <w:lang w:val="pl-PL"/>
-        </w:rPr>
-        <w:t>wyszukać film do pożyczenia, przez przeglądanie wszystkich filmów lub podanie tytułu.</w:t>
-      </w:r>
-      <w:r>
-        <w:rPr>
-          <w:rStyle w:val="Pogrubienie"/>
-          <w:b w:val="0"/>
-          <w:bCs w:val="0"/>
-          <w:lang w:val="pl-PL"/>
-        </w:rPr>
-        <w:br/>
-        <w:t xml:space="preserve">3. </w:t>
-      </w:r>
-      <w:r>
-        <w:rPr>
-          <w:rStyle w:val="Pogrubienie"/>
-          <w:b w:val="0"/>
-          <w:bCs w:val="0"/>
-          <w:lang w:val="pl-PL"/>
-        </w:rPr>
-        <w:t xml:space="preserve">Po odnalezieniu filmu można </w:t>
-      </w:r>
-      <w:r>
-        <w:rPr>
-          <w:rStyle w:val="Pogrubienie"/>
-          <w:b w:val="0"/>
-          <w:bCs w:val="0"/>
-          <w:lang w:val="pl-PL"/>
-        </w:rPr>
-        <w:t>dodać do listy zakupowej i pożyczyć</w:t>
+          <w:b w:val="0"/>
+          <w:bCs w:val="0"/>
+          <w:lang w:val="pl-PL"/>
+        </w:rPr>
+        <w:t>Możliwość</w:t>
+      </w:r>
+      <w:r>
+        <w:rPr>
+          <w:rStyle w:val="Pogrubienie"/>
+          <w:b w:val="0"/>
+          <w:bCs w:val="0"/>
+          <w:lang w:val="pl-PL"/>
+        </w:rPr>
+        <w:t xml:space="preserve"> wyszuka</w:t>
+      </w:r>
+      <w:r>
+        <w:rPr>
+          <w:rStyle w:val="Pogrubienie"/>
+          <w:b w:val="0"/>
+          <w:bCs w:val="0"/>
+          <w:lang w:val="pl-PL"/>
+        </w:rPr>
+        <w:t>nia</w:t>
+      </w:r>
+      <w:r>
+        <w:rPr>
+          <w:rStyle w:val="Pogrubienie"/>
+          <w:b w:val="0"/>
+          <w:bCs w:val="0"/>
+          <w:lang w:val="pl-PL"/>
+        </w:rPr>
+        <w:t xml:space="preserve"> </w:t>
+      </w:r>
+      <w:r>
+        <w:rPr>
+          <w:rStyle w:val="Pogrubienie"/>
+          <w:b w:val="0"/>
+          <w:bCs w:val="0"/>
+          <w:lang w:val="pl-PL"/>
+        </w:rPr>
+        <w:t>pożyczone</w:t>
+      </w:r>
+      <w:r>
+        <w:rPr>
+          <w:rStyle w:val="Pogrubienie"/>
+          <w:b w:val="0"/>
+          <w:bCs w:val="0"/>
+          <w:lang w:val="pl-PL"/>
+        </w:rPr>
+        <w:t>go</w:t>
+      </w:r>
+      <w:r>
+        <w:rPr>
+          <w:rStyle w:val="Pogrubienie"/>
+          <w:b w:val="0"/>
+          <w:bCs w:val="0"/>
+          <w:lang w:val="pl-PL"/>
+        </w:rPr>
+        <w:t xml:space="preserve"> </w:t>
+      </w:r>
+      <w:r>
+        <w:rPr>
+          <w:rStyle w:val="Pogrubienie"/>
+          <w:b w:val="0"/>
+          <w:bCs w:val="0"/>
+          <w:lang w:val="pl-PL"/>
+        </w:rPr>
+        <w:t>filmu/filmów</w:t>
+      </w:r>
+      <w:r>
+        <w:rPr>
+          <w:rStyle w:val="Pogrubienie"/>
+          <w:b w:val="0"/>
+          <w:bCs w:val="0"/>
+          <w:lang w:val="pl-PL"/>
+        </w:rPr>
+        <w:t>, przez przeglądanie wszystkich filmów, podanie tytułu lub po gatunku.</w:t>
+      </w:r>
+      <w:r>
+        <w:rPr>
+          <w:rStyle w:val="Pogrubienie"/>
+          <w:b w:val="0"/>
+          <w:bCs w:val="0"/>
+          <w:lang w:val="pl-PL"/>
+        </w:rPr>
+        <w:br/>
+      </w:r>
+      <w:r>
+        <w:rPr>
+          <w:rStyle w:val="Pogrubienie"/>
+          <w:b w:val="0"/>
+          <w:bCs w:val="0"/>
+          <w:lang w:val="pl-PL"/>
+        </w:rPr>
+        <w:t>2</w:t>
       </w:r>
       <w:r>
         <w:rPr>
@@ -914,6 +794,15 @@
           <w:lang w:val="pl-PL"/>
         </w:rPr>
         <w:t>.</w:t>
+      </w:r>
+      <w:r>
+        <w:rPr>
+          <w:rStyle w:val="Pogrubienie"/>
+          <w:b w:val="0"/>
+          <w:bCs w:val="0"/>
+          <w:lang w:val="pl-PL"/>
+        </w:rPr>
+        <w:t xml:space="preserve"> Możliwość przeglądania swojej historii pożyczeń za pomocą PU przeglądaj historie pożyczeń.</w:t>
       </w:r>
       <w:r>
         <w:rPr>
@@ -928,337 +817,15 @@
     <w:p>
       <w:pPr>
         <w:rPr>
+          <w:rFonts w:ascii="Times New Roman" w:hAnsi="Times New Roman" w:cs="Times New Roman"/>
           <w:lang w:val="pl-PL"/>
         </w:rPr>
       </w:pPr>
-      <w:r>
-        <w:rPr>
-          <w:rStyle w:val="Pogrubienie"/>
-          <w:lang w:val="pl-PL"/>
-        </w:rPr>
-        <w:t>PU Z</w:t>
-      </w:r>
-      <w:r>
-        <w:rPr>
-          <w:rStyle w:val="Pogrubienie"/>
-          <w:lang w:val="pl-PL"/>
-        </w:rPr>
-        <w:t>miana oferty</w:t>
-      </w:r>
-      <w:r>
-        <w:rPr>
-          <w:lang w:val="pl-PL"/>
-        </w:rPr>
-        <w:br/>
-      </w:r>
-      <w:r>
-        <w:rPr>
-          <w:rStyle w:val="Pogrubienie"/>
-          <w:lang w:val="pl-PL"/>
-        </w:rPr>
-        <w:t>OPIS</w:t>
-      </w:r>
-      <w:r>
-        <w:rPr>
-          <w:lang w:val="pl-PL"/>
-        </w:rPr>
-        <w:t xml:space="preserve"> </w:t>
-      </w:r>
-      <w:r>
-        <w:rPr>
-          <w:lang w:val="pl-PL"/>
-        </w:rPr>
-        <w:br/>
-      </w:r>
-      <w:r>
-        <w:rPr>
-          <w:rStyle w:val="Pogrubienie"/>
-          <w:lang w:val="pl-PL"/>
-        </w:rPr>
-        <w:t>CEL:</w:t>
-      </w:r>
-      <w:r>
-        <w:rPr>
-          <w:lang w:val="pl-PL"/>
-        </w:rPr>
-        <w:t xml:space="preserve"> </w:t>
-      </w:r>
-      <w:r>
-        <w:rPr>
-          <w:lang w:val="pl-PL"/>
-        </w:rPr>
-        <w:t>Dodanie lub usunięcie filmów z oferty wypożyczalni.</w:t>
-      </w:r>
-      <w:r>
-        <w:rPr>
-          <w:lang w:val="pl-PL"/>
-        </w:rPr>
-        <w:br/>
-      </w:r>
-      <w:r>
-        <w:rPr>
-          <w:rStyle w:val="Pogrubienie"/>
-          <w:lang w:val="pl-PL"/>
-        </w:rPr>
-        <w:t>WS (warunki wstępne):</w:t>
-      </w:r>
-      <w:r>
-        <w:rPr>
-          <w:lang w:val="pl-PL"/>
-        </w:rPr>
-        <w:t xml:space="preserve"> </w:t>
-      </w:r>
-      <w:r>
-        <w:rPr>
-          <w:lang w:val="pl-PL"/>
-        </w:rPr>
-        <w:t>Włączenie aplikacji lub strony internetowej wypożyczalni.</w:t>
-      </w:r>
-      <w:r>
-        <w:rPr>
-          <w:lang w:val="pl-PL"/>
-        </w:rPr>
-        <w:br/>
-      </w:r>
-      <w:r>
-        <w:rPr>
-          <w:rStyle w:val="Pogrubienie"/>
-          <w:lang w:val="pl-PL"/>
-        </w:rPr>
-        <w:t>WK (warunki końcowe):</w:t>
-      </w:r>
-      <w:r>
-        <w:rPr>
-          <w:lang w:val="pl-PL"/>
-        </w:rPr>
-        <w:t xml:space="preserve"> </w:t>
-      </w:r>
-      <w:r>
-        <w:rPr>
-          <w:lang w:val="pl-PL"/>
-        </w:rPr>
-        <w:t>Dodanie</w:t>
-      </w:r>
-      <w:r>
-        <w:rPr>
-          <w:lang w:val="pl-PL"/>
-        </w:rPr>
-        <w:t xml:space="preserve"> filmu </w:t>
-      </w:r>
-      <w:r>
-        <w:rPr>
-          <w:lang w:val="pl-PL"/>
-        </w:rPr>
-        <w:t xml:space="preserve">o podanych atrybutach obowiązkowych: </w:t>
-      </w:r>
-      <w:r>
-        <w:rPr>
-          <w:lang w:val="pl-PL"/>
-        </w:rPr>
-        <w:t>tytuł, gatunek, czas trwania, gatunek, jakość i cenę wypożyczenia</w:t>
-      </w:r>
-      <w:r>
-        <w:rPr>
-          <w:lang w:val="pl-PL"/>
-        </w:rPr>
-        <w:t xml:space="preserve"> lub usunięcie wybranego</w:t>
-      </w:r>
-      <w:r>
-        <w:rPr>
-          <w:lang w:val="pl-PL"/>
-        </w:rPr>
-        <w:t>..</w:t>
-      </w:r>
-      <w:r>
-        <w:rPr>
-          <w:lang w:val="pl-PL"/>
-        </w:rPr>
-        <w:t>.</w:t>
-      </w:r>
-      <w:r>
-        <w:rPr>
-          <w:lang w:val="pl-PL"/>
-        </w:rPr>
-        <w:br/>
-      </w:r>
-      <w:r>
-        <w:rPr>
-          <w:b/>
-          <w:bCs/>
-          <w:lang w:val="pl-PL"/>
-        </w:rPr>
-        <w:t>PRZEBIEG</w:t>
-      </w:r>
-      <w:r>
-        <w:rPr>
-          <w:b/>
-          <w:bCs/>
-          <w:lang w:val="pl-PL"/>
-        </w:rPr>
-        <w:br/>
-      </w:r>
-      <w:r>
-        <w:rPr>
-          <w:lang w:val="pl-PL"/>
-        </w:rPr>
-        <w:t>1.</w:t>
-      </w:r>
-      <w:r>
-        <w:rPr>
-          <w:b/>
-          <w:bCs/>
-          <w:lang w:val="pl-PL"/>
-        </w:rPr>
-        <w:t xml:space="preserve"> </w:t>
-      </w:r>
-      <w:r>
-        <w:rPr>
-          <w:lang w:val="pl-PL"/>
-        </w:rPr>
-        <w:t>Wybór dodania lub usunięcia filmu z oferty wypożyczalni</w:t>
-      </w:r>
-      <w:r>
-        <w:rPr>
-          <w:b/>
-          <w:bCs/>
-          <w:lang w:val="pl-PL"/>
-        </w:rPr>
-        <w:t>.</w:t>
-      </w:r>
-      <w:r>
-        <w:rPr>
-          <w:lang w:val="pl-PL"/>
-        </w:rPr>
-        <w:br/>
-      </w:r>
-      <w:r>
-        <w:rPr>
-          <w:lang w:val="pl-PL"/>
-        </w:rPr>
-        <w:t>2</w:t>
-      </w:r>
-      <w:r>
-        <w:rPr>
-          <w:lang w:val="pl-PL"/>
-        </w:rPr>
-        <w:t>.</w:t>
-      </w:r>
-      <w:r>
-        <w:rPr>
-          <w:lang w:val="pl-PL"/>
-        </w:rPr>
-        <w:t xml:space="preserve"> </w:t>
-      </w:r>
-      <w:r>
-        <w:rPr>
-          <w:lang w:val="pl-PL"/>
-        </w:rPr>
-        <w:t xml:space="preserve">W wypadku dodania </w:t>
-      </w:r>
-      <w:r>
-        <w:rPr>
-          <w:lang w:val="pl-PL"/>
-        </w:rPr>
-        <w:t xml:space="preserve">należy podać atrybuty filmu: </w:t>
-      </w:r>
-      <w:r>
-        <w:rPr>
-          <w:lang w:val="pl-PL"/>
-        </w:rPr>
-        <w:t>tytuł, gatunek, czas trwania, gatunek, jakość i cenę wypożyczenia</w:t>
-      </w:r>
-      <w:r>
-        <w:rPr>
-          <w:lang w:val="pl-PL"/>
-        </w:rPr>
-        <w:t>.</w:t>
-      </w:r>
-      <w:r>
-        <w:rPr>
-          <w:lang w:val="pl-PL"/>
-        </w:rPr>
-        <w:t xml:space="preserve"> </w:t>
-      </w:r>
-      <w:r>
-        <w:rPr>
-          <w:lang w:val="pl-PL"/>
-        </w:rPr>
-        <w:br/>
-      </w:r>
-      <w:r>
-        <w:rPr>
-          <w:lang w:val="pl-PL"/>
-        </w:rPr>
-        <w:t>3</w:t>
-      </w:r>
-      <w:r>
-        <w:rPr>
-          <w:lang w:val="pl-PL"/>
-        </w:rPr>
-        <w:t>. Jeśli istnieje już wybrany film o podanych atrybutach, film nie zostaje dodany, w przeciwnym wypadku film zostanie dodany do oferty wypożyczalni.</w:t>
-      </w:r>
-      <w:r>
-        <w:rPr>
-          <w:lang w:val="pl-PL"/>
-        </w:rPr>
-        <w:br/>
-      </w:r>
-      <w:r>
-        <w:rPr>
-          <w:lang w:val="pl-PL"/>
-        </w:rPr>
-        <w:t>4</w:t>
-      </w:r>
-      <w:r>
-        <w:rPr>
-          <w:lang w:val="pl-PL"/>
-        </w:rPr>
-        <w:t xml:space="preserve">. W wypadku usunięcia należy wywołać PU </w:t>
-      </w:r>
-      <w:r>
-        <w:rPr>
-          <w:lang w:val="pl-PL"/>
-        </w:rPr>
-        <w:t>Przeglądanie oferty wypożyczalni</w:t>
-      </w:r>
-      <w:r>
-        <w:rPr>
-          <w:lang w:val="pl-PL"/>
-        </w:rPr>
-        <w:t xml:space="preserve"> i znaleźć wybrany film </w:t>
-      </w:r>
-      <w:r>
-        <w:rPr>
-          <w:lang w:val="pl-PL"/>
-        </w:rPr>
-        <w:lastRenderedPageBreak/>
-        <w:t>do usunięcia.</w:t>
-      </w:r>
-      <w:r>
-        <w:rPr>
-          <w:lang w:val="pl-PL"/>
-        </w:rPr>
-        <w:br/>
-      </w:r>
-      <w:r>
-        <w:rPr>
-          <w:lang w:val="pl-PL"/>
-        </w:rPr>
-        <w:t>5</w:t>
-      </w:r>
-      <w:r>
-        <w:rPr>
-          <w:lang w:val="pl-PL"/>
-        </w:rPr>
-        <w:t>. W wypadku usunięcia wybrany film o podanych atrybutach, film zostaje usunięty z oferty wypożyczalni, w przeciwnym wypadku informuje o braku podanego filmu.</w:t>
-      </w:r>
     </w:p>
     <w:p>
       <w:pPr>
         <w:rPr>
           <w:rStyle w:val="Pogrubienie"/>
-          <w:b w:val="0"/>
-          <w:bCs w:val="0"/>
           <w:lang w:val="pl-PL"/>
         </w:rPr>
       </w:pPr>
@@ -1274,21 +841,20 @@
           <w:rStyle w:val="Pogrubienie"/>
           <w:lang w:val="pl-PL"/>
         </w:rPr>
-        <w:t>Przeglądanie historii</w:t>
-      </w:r>
-      <w:r>
-        <w:rPr>
-          <w:lang w:val="pl-PL"/>
-        </w:rPr>
-        <w:t xml:space="preserve"> </w:t>
-      </w:r>
-      <w:r>
-        <w:rPr>
-          <w:b/>
-          <w:bCs/>
-          <w:lang w:val="pl-PL"/>
-        </w:rPr>
-        <w:t>wypożyczeń</w:t>
+        <w:t>P</w:t>
+      </w:r>
+      <w:r>
+        <w:rPr>
+          <w:rStyle w:val="Pogrubienie"/>
+          <w:lang w:val="pl-PL"/>
+        </w:rPr>
+        <w:t>ożyczenie filmu</w:t>
+      </w:r>
+      <w:r>
+        <w:rPr>
+          <w:lang w:val="pl-PL"/>
+        </w:rPr>
+        <w:t xml:space="preserve"> </w:t>
       </w:r>
       <w:r>
         <w:rPr>
@@ -1324,21 +890,34 @@
       </w:r>
       <w:r>
         <w:rPr>
-          <w:lang w:val="pl-PL"/>
-        </w:rPr>
-        <w:t xml:space="preserve"> </w:t>
-      </w:r>
-      <w:r>
-        <w:rPr>
-          <w:lang w:val="pl-PL"/>
-        </w:rPr>
-        <w:t>Przeglądanie historii wypożyczeń</w:t>
-      </w:r>
-      <w:r>
-        <w:rPr>
-          <w:lang w:val="pl-PL"/>
-        </w:rPr>
-        <w:t xml:space="preserve"> </w:t>
+          <w:rStyle w:val="Pogrubienie"/>
+          <w:lang w:val="pl-PL"/>
+        </w:rPr>
+        <w:t xml:space="preserve"> </w:t>
+      </w:r>
+      <w:r>
+        <w:rPr>
+          <w:lang w:val="pl-PL"/>
+        </w:rPr>
+        <w:t>P</w:t>
+      </w:r>
+      <w:r>
+        <w:rPr>
+          <w:lang w:val="pl-PL"/>
+        </w:rPr>
+        <w:t>ożyczenie film</w:t>
+      </w:r>
+      <w:r>
+        <w:rPr>
+          <w:lang w:val="pl-PL"/>
+        </w:rPr>
+        <w:t>u</w:t>
+      </w:r>
+      <w:r>
+        <w:rPr>
+          <w:lang w:val="pl-PL"/>
+        </w:rPr>
+        <w:t xml:space="preserve">. </w:t>
       </w:r>
       <w:r>
         <w:rPr>
@@ -1370,19 +949,7 @@
         <w:rPr>
           <w:lang w:val="pl-PL"/>
         </w:rPr>
-        <w:t>może</w:t>
-      </w:r>
-      <w:r>
-        <w:rPr>
-          <w:lang w:val="pl-PL"/>
-        </w:rPr>
-        <w:t xml:space="preserve"> być wywołany z PU </w:t>
-      </w:r>
-      <w:r>
-        <w:rPr>
-          <w:lang w:val="pl-PL"/>
-        </w:rPr>
-        <w:t>Zarządzanie wypożyczeniami</w:t>
+        <w:t>Inicjalizacja przez uruchomienie programu.</w:t>
       </w:r>
       <w:r>
         <w:rPr>
@@ -1407,50 +974,24 @@
         <w:rPr>
           <w:lang w:val="pl-PL"/>
         </w:rPr>
-        <w:t xml:space="preserve">wyświetlenie </w:t>
-      </w:r>
-      <w:r>
-        <w:rPr>
-          <w:lang w:val="pl-PL"/>
-        </w:rPr>
-        <w:t>informacji o wypożyczonych wcześniej filmach</w:t>
-      </w:r>
-      <w:r>
-        <w:rPr>
-          <w:lang w:val="pl-PL"/>
-        </w:rPr>
-        <w:t xml:space="preserve"> o podanych atrybutach: tytuł</w:t>
-      </w:r>
-      <w:r>
-        <w:rPr>
-          <w:lang w:val="pl-PL"/>
-        </w:rPr>
-        <w:t xml:space="preserve"> lub</w:t>
-      </w:r>
-      <w:r>
-        <w:rPr>
-          <w:lang w:val="pl-PL"/>
-        </w:rPr>
-        <w:t xml:space="preserve"> gatunek.</w:t>
-      </w:r>
-      <w:r>
-        <w:rPr>
-          <w:lang w:val="pl-PL"/>
-        </w:rPr>
-        <w:br/>
-      </w:r>
-      <w:r>
-        <w:rPr>
-          <w:b/>
-          <w:bCs/>
+        <w:t>Pomyślne pożyczenie filmu.</w:t>
+      </w:r>
+      <w:r>
+        <w:rPr>
+          <w:lang w:val="pl-PL"/>
+        </w:rPr>
+        <w:br/>
+      </w:r>
+      <w:r>
+        <w:rPr>
+          <w:rStyle w:val="Pogrubienie"/>
           <w:lang w:val="pl-PL"/>
         </w:rPr>
         <w:t>PRZEBIEG</w:t>
       </w:r>
       <w:r>
         <w:rPr>
-          <w:b/>
-          <w:bCs/>
+          <w:rStyle w:val="Pogrubienie"/>
           <w:lang w:val="pl-PL"/>
         </w:rPr>
         <w:br/>
@@ -1469,51 +1010,61 @@
           <w:rStyle w:val="Pogrubienie"/>
           <w:lang w:val="pl-PL"/>
         </w:rPr>
-        <w:t xml:space="preserve">  </w:t>
-      </w:r>
-      <w:r>
-        <w:rPr>
-          <w:rStyle w:val="Pogrubienie"/>
-          <w:b w:val="0"/>
-          <w:bCs w:val="0"/>
-          <w:lang w:val="pl-PL"/>
-        </w:rPr>
-        <w:t>Poszukiwanie film</w:t>
-      </w:r>
-      <w:r>
-        <w:rPr>
-          <w:rStyle w:val="Pogrubienie"/>
-          <w:b w:val="0"/>
-          <w:bCs w:val="0"/>
-          <w:lang w:val="pl-PL"/>
-        </w:rPr>
-        <w:t>ów przebiega według atrybutów: tytuł lub gatunek albo przeglądanie pełnej historii wypożyczeń.</w:t>
-      </w:r>
-      <w:r>
-        <w:rPr>
-          <w:rStyle w:val="Pogrubienie"/>
-          <w:b w:val="0"/>
-          <w:bCs w:val="0"/>
-          <w:lang w:val="pl-PL"/>
-        </w:rPr>
-        <w:t xml:space="preserve"> </w:t>
-      </w:r>
-      <w:r>
-        <w:rPr>
-          <w:rStyle w:val="Pogrubienie"/>
-          <w:b w:val="0"/>
-          <w:bCs w:val="0"/>
-          <w:lang w:val="pl-PL"/>
-        </w:rPr>
-        <w:br/>
-      </w:r>
-      <w:r>
-        <w:rPr>
-          <w:rStyle w:val="Pogrubienie"/>
-          <w:b w:val="0"/>
-          <w:bCs w:val="0"/>
-          <w:lang w:val="pl-PL"/>
-        </w:rPr>
+        <w:t xml:space="preserve"> </w:t>
+      </w:r>
+      <w:r>
+        <w:rPr>
+          <w:rStyle w:val="Pogrubienie"/>
+          <w:b w:val="0"/>
+          <w:bCs w:val="0"/>
+          <w:lang w:val="pl-PL"/>
+        </w:rPr>
+        <w:t>Należy wywołać</w:t>
+      </w:r>
+      <w:r>
+        <w:rPr>
+          <w:rStyle w:val="Pogrubienie"/>
+          <w:b w:val="0"/>
+          <w:bCs w:val="0"/>
+          <w:lang w:val="pl-PL"/>
+        </w:rPr>
+        <w:t xml:space="preserve"> </w:t>
+      </w:r>
+      <w:r>
+        <w:rPr>
+          <w:rStyle w:val="Pogrubienie"/>
+          <w:b w:val="0"/>
+          <w:bCs w:val="0"/>
+          <w:lang w:val="pl-PL"/>
+        </w:rPr>
+        <w:t>naj</w:t>
+      </w:r>
+      <w:r>
+        <w:rPr>
+          <w:rStyle w:val="Pogrubienie"/>
+          <w:b w:val="0"/>
+          <w:bCs w:val="0"/>
+          <w:lang w:val="pl-PL"/>
+        </w:rPr>
+        <w:t>pierw PU</w:t>
+      </w:r>
+      <w:r>
+        <w:rPr>
+          <w:rStyle w:val="Pogrubienie"/>
+          <w:b w:val="0"/>
+          <w:bCs w:val="0"/>
+          <w:lang w:val="pl-PL"/>
+        </w:rPr>
+        <w:t xml:space="preserve"> Przeglądaj ofertę.</w:t>
+      </w:r>
+      <w:r>
+        <w:rPr>
+          <w:rStyle w:val="Pogrubienie"/>
+          <w:b w:val="0"/>
+          <w:bCs w:val="0"/>
+          <w:lang w:val="pl-PL"/>
+        </w:rPr>
+        <w:br/>
         <w:t xml:space="preserve">2. </w:t>
       </w:r>
       <w:r>
@@ -1523,25 +1074,176 @@
           <w:bCs w:val="0"/>
           <w:lang w:val="pl-PL"/>
         </w:rPr>
-        <w:t>Zwraca filmy o zadanych wybranych atrybutach</w:t>
-      </w:r>
-      <w:r>
-        <w:rPr>
-          <w:rStyle w:val="Pogrubienie"/>
-          <w:b w:val="0"/>
-          <w:bCs w:val="0"/>
-          <w:lang w:val="pl-PL"/>
-        </w:rPr>
-        <w:t xml:space="preserve">, w przeciwnym wypadku informuje o braku </w:t>
-      </w:r>
-      <w:r>
-        <w:rPr>
-          <w:rStyle w:val="Pogrubienie"/>
-          <w:b w:val="0"/>
-          <w:bCs w:val="0"/>
-          <w:lang w:val="pl-PL"/>
-        </w:rPr>
-        <w:t>filmów o zadanych atrybutach.</w:t>
+        <w:t xml:space="preserve">Należy </w:t>
+      </w:r>
+      <w:r>
+        <w:rPr>
+          <w:rStyle w:val="Pogrubienie"/>
+          <w:b w:val="0"/>
+          <w:bCs w:val="0"/>
+          <w:lang w:val="pl-PL"/>
+        </w:rPr>
+        <w:t>wyszukać film do pożyczenia, przez przeglądanie wszystkich filmów lub podanie tytułu.</w:t>
+      </w:r>
+      <w:r>
+        <w:rPr>
+          <w:rStyle w:val="Pogrubienie"/>
+          <w:b w:val="0"/>
+          <w:bCs w:val="0"/>
+          <w:lang w:val="pl-PL"/>
+        </w:rPr>
+        <w:br/>
+        <w:t xml:space="preserve">3. </w:t>
+      </w:r>
+      <w:r>
+        <w:rPr>
+          <w:rStyle w:val="Pogrubienie"/>
+          <w:b w:val="0"/>
+          <w:bCs w:val="0"/>
+          <w:lang w:val="pl-PL"/>
+        </w:rPr>
+        <w:t xml:space="preserve">Po </w:t>
+      </w:r>
+      <w:r>
+        <w:rPr>
+          <w:rStyle w:val="Pogrubienie"/>
+          <w:b w:val="0"/>
+          <w:bCs w:val="0"/>
+          <w:lang w:val="pl-PL"/>
+        </w:rPr>
+        <w:t>wybraniu filmu</w:t>
+      </w:r>
+      <w:r>
+        <w:rPr>
+          <w:rStyle w:val="Pogrubienie"/>
+          <w:b w:val="0"/>
+          <w:bCs w:val="0"/>
+          <w:lang w:val="pl-PL"/>
+        </w:rPr>
+        <w:t xml:space="preserve"> można </w:t>
+      </w:r>
+      <w:r>
+        <w:rPr>
+          <w:rStyle w:val="Pogrubienie"/>
+          <w:b w:val="0"/>
+          <w:bCs w:val="0"/>
+          <w:lang w:val="pl-PL"/>
+        </w:rPr>
+        <w:t xml:space="preserve">dodać do </w:t>
+      </w:r>
+      <w:r>
+        <w:rPr>
+          <w:rStyle w:val="Pogrubienie"/>
+          <w:b w:val="0"/>
+          <w:bCs w:val="0"/>
+          <w:lang w:val="pl-PL"/>
+        </w:rPr>
+        <w:t>koszyka</w:t>
+      </w:r>
+      <w:r>
+        <w:rPr>
+          <w:rStyle w:val="Pogrubienie"/>
+          <w:b w:val="0"/>
+          <w:bCs w:val="0"/>
+          <w:lang w:val="pl-PL"/>
+        </w:rPr>
+        <w:t>.</w:t>
+      </w:r>
+      <w:r>
+        <w:rPr>
+          <w:rStyle w:val="Pogrubienie"/>
+          <w:b w:val="0"/>
+          <w:bCs w:val="0"/>
+          <w:lang w:val="pl-PL"/>
+        </w:rPr>
+        <w:br/>
+        <w:t>4. Należy wywołać PU Opłacenie za pożyczenie, aby dokonać pożyczenia</w:t>
+      </w:r>
+      <w:r>
+        <w:rPr>
+          <w:rStyle w:val="Pogrubienie"/>
+          <w:b w:val="0"/>
+          <w:bCs w:val="0"/>
+          <w:lang w:val="pl-PL"/>
+        </w:rPr>
+        <w:t>.</w:t>
+      </w:r>
+      <w:r>
+        <w:rPr>
+          <w:rStyle w:val="Pogrubienie"/>
+          <w:b w:val="0"/>
+          <w:bCs w:val="0"/>
+          <w:lang w:val="pl-PL"/>
+        </w:rPr>
+        <w:br/>
+        <w:t xml:space="preserve">5. </w:t>
+      </w:r>
+      <w:r>
+        <w:rPr>
+          <w:lang w:val="pl-PL"/>
+        </w:rPr>
+        <w:t xml:space="preserve">W przypadku </w:t>
+      </w:r>
+      <w:r>
+        <w:rPr>
+          <w:lang w:val="pl-PL"/>
+        </w:rPr>
+        <w:t xml:space="preserve">powodzenia </w:t>
+      </w:r>
+      <w:r>
+        <w:rPr>
+          <w:lang w:val="pl-PL"/>
+        </w:rPr>
+        <w:t>płatności</w:t>
+      </w:r>
+      <w:r>
+        <w:rPr>
+          <w:lang w:val="pl-PL"/>
+        </w:rPr>
+        <w:t xml:space="preserve"> </w:t>
+      </w:r>
+      <w:r>
+        <w:rPr>
+          <w:lang w:val="pl-PL"/>
+        </w:rPr>
+        <w:t xml:space="preserve">film zostaje </w:t>
+      </w:r>
+      <w:r>
+        <w:rPr>
+          <w:lang w:val="pl-PL"/>
+        </w:rPr>
+        <w:t>wypożyczony</w:t>
+      </w:r>
+      <w:r>
+        <w:rPr>
+          <w:lang w:val="pl-PL"/>
+        </w:rPr>
+        <w:t xml:space="preserve">. </w:t>
+      </w:r>
+      <w:r>
+        <w:rPr>
+          <w:lang w:val="pl-PL"/>
+        </w:rPr>
+        <w:br/>
+        <w:t xml:space="preserve">6. </w:t>
+      </w:r>
+      <w:r>
+        <w:rPr>
+          <w:lang w:val="pl-PL"/>
+        </w:rPr>
+        <w:t xml:space="preserve">W przypadku </w:t>
+      </w:r>
+      <w:r>
+        <w:rPr>
+          <w:lang w:val="pl-PL"/>
+        </w:rPr>
+        <w:t>niepowodzenia pojawia się</w:t>
+      </w:r>
+      <w:r>
+        <w:rPr>
+          <w:lang w:val="pl-PL"/>
+        </w:rPr>
+        <w:t xml:space="preserve"> możliwość ponowienia transakcji.</w:t>
       </w:r>
     </w:p>
     <w:p>
@@ -1555,6 +1257,7 @@
           <w:rStyle w:val="Pogrubienie"/>
           <w:lang w:val="pl-PL"/>
         </w:rPr>
+        <w:lastRenderedPageBreak/>
         <w:t xml:space="preserve">PU </w:t>
       </w:r>
       <w:r>
@@ -1562,14 +1265,7 @@
           <w:rStyle w:val="Pogrubienie"/>
           <w:lang w:val="pl-PL"/>
         </w:rPr>
-        <w:t>Opłacenie</w:t>
-      </w:r>
-      <w:r>
-        <w:rPr>
-          <w:rStyle w:val="Pogrubienie"/>
-          <w:lang w:val="pl-PL"/>
-        </w:rPr>
-        <w:t xml:space="preserve"> za wypożyczenie filmu</w:t>
+        <w:t>Opłata za pożyczenie</w:t>
       </w:r>
       <w:r>
         <w:rPr>
@@ -1613,13 +1309,13 @@
         <w:rPr>
           <w:lang w:val="pl-PL"/>
         </w:rPr>
-        <w:t>O</w:t>
-      </w:r>
-      <w:r>
-        <w:rPr>
-          <w:lang w:val="pl-PL"/>
-        </w:rPr>
-        <w:t>płacenie kosztów za wypożyczenie filmu</w:t>
+        <w:t>Zapłacenie za pożyczenie filmu</w:t>
+      </w:r>
+      <w:r>
+        <w:rPr>
+          <w:lang w:val="pl-PL"/>
+        </w:rPr>
+        <w:t xml:space="preserve"> przy pomocy karty.</w:t>
       </w:r>
       <w:r>
         <w:rPr>
@@ -1644,7 +1340,7 @@
         <w:rPr>
           <w:lang w:val="pl-PL"/>
         </w:rPr>
-        <w:t>dodanie produktu do koszyka</w:t>
+        <w:t>Może być wywołane z PU Pożyczenie filmu</w:t>
       </w:r>
       <w:r>
         <w:rPr>
@@ -1664,6 +1360,12 @@
           <w:lang w:val="pl-PL"/>
         </w:rPr>
         <w:t xml:space="preserve"> </w:t>
+      </w:r>
+      <w:r>
+        <w:rPr>
+          <w:lang w:val="pl-PL"/>
+        </w:rPr>
+        <w:t>Pomyślne dokonanie zapłaty za film.</w:t>
       </w:r>
       <w:r>
         <w:rPr>
@@ -1691,13 +1393,1244 @@
         <w:rPr>
           <w:lang w:val="pl-PL"/>
         </w:rPr>
+        <w:t>1. Należy podać następujące</w:t>
+      </w:r>
+      <w:r>
+        <w:rPr>
+          <w:lang w:val="pl-PL"/>
+        </w:rPr>
+        <w:t xml:space="preserve"> </w:t>
+      </w:r>
+      <w:r>
+        <w:rPr>
+          <w:lang w:val="pl-PL"/>
+        </w:rPr>
+        <w:t>dane, aby dokonać zapłaty</w:t>
+      </w:r>
+      <w:r>
+        <w:rPr>
+          <w:lang w:val="pl-PL"/>
+        </w:rPr>
+        <w:t xml:space="preserve">: Numer karty, data ważności, imię i nazwisko właściciela karty oraz kod CVV. </w:t>
+      </w:r>
+      <w:r>
+        <w:rPr>
+          <w:lang w:val="pl-PL"/>
+        </w:rPr>
+        <w:br/>
+        <w:t xml:space="preserve">2. </w:t>
+      </w:r>
+      <w:r>
+        <w:rPr>
+          <w:bCs/>
+          <w:lang w:val="pl-PL"/>
+        </w:rPr>
+        <w:t xml:space="preserve">W przypadku powodzenia </w:t>
+      </w:r>
+      <w:r>
+        <w:rPr>
+          <w:lang w:val="pl-PL"/>
+        </w:rPr>
+        <w:t xml:space="preserve">zostanie wyświetlona informacja o </w:t>
+      </w:r>
+      <w:r>
+        <w:rPr>
+          <w:lang w:val="pl-PL"/>
+        </w:rPr>
+        <w:t>udanej realizacji.</w:t>
+      </w:r>
+      <w:r>
+        <w:rPr>
+          <w:bCs/>
+          <w:lang w:val="pl-PL"/>
+        </w:rPr>
+        <w:t xml:space="preserve"> </w:t>
+      </w:r>
+      <w:r>
+        <w:rPr>
+          <w:bCs/>
+          <w:lang w:val="pl-PL"/>
+        </w:rPr>
+        <w:br/>
+        <w:t xml:space="preserve">3. </w:t>
+      </w:r>
+      <w:r>
+        <w:rPr>
+          <w:bCs/>
+          <w:lang w:val="pl-PL"/>
+        </w:rPr>
+        <w:t xml:space="preserve">W przypadku niepowodzenia </w:t>
+      </w:r>
+      <w:r>
+        <w:rPr>
+          <w:lang w:val="pl-PL"/>
+        </w:rPr>
+        <w:t>zostaje wyświetlona</w:t>
+      </w:r>
+      <w:r>
+        <w:rPr>
+          <w:lang w:val="pl-PL"/>
+        </w:rPr>
+        <w:t xml:space="preserve"> informacj</w:t>
+      </w:r>
+      <w:r>
+        <w:rPr>
+          <w:lang w:val="pl-PL"/>
+        </w:rPr>
+        <w:t>a</w:t>
+      </w:r>
+      <w:r>
+        <w:rPr>
+          <w:lang w:val="pl-PL"/>
+        </w:rPr>
+        <w:t xml:space="preserve"> o </w:t>
+      </w:r>
+      <w:r>
+        <w:rPr>
+          <w:lang w:val="pl-PL"/>
+        </w:rPr>
+        <w:t>nieudanej realizacji.</w:t>
+      </w:r>
+    </w:p>
+    <w:p>
+      <w:pPr>
+        <w:rPr>
+          <w:lang w:val="pl-PL"/>
+        </w:rPr>
+      </w:pPr>
+      <w:r>
+        <w:rPr>
+          <w:rStyle w:val="Pogrubienie"/>
+          <w:lang w:val="pl-PL"/>
+        </w:rPr>
+        <w:t xml:space="preserve">PU </w:t>
+      </w:r>
+      <w:r>
+        <w:rPr>
+          <w:rStyle w:val="Pogrubienie"/>
+          <w:lang w:val="pl-PL"/>
+        </w:rPr>
+        <w:t>Zmiana oferty</w:t>
+      </w:r>
+      <w:r>
+        <w:rPr>
+          <w:lang w:val="pl-PL"/>
+        </w:rPr>
+        <w:br/>
+      </w:r>
+      <w:r>
+        <w:rPr>
+          <w:rStyle w:val="Pogrubienie"/>
+          <w:lang w:val="pl-PL"/>
+        </w:rPr>
+        <w:t>OPIS</w:t>
+      </w:r>
+      <w:r>
+        <w:rPr>
+          <w:lang w:val="pl-PL"/>
+        </w:rPr>
+        <w:t xml:space="preserve"> </w:t>
+      </w:r>
+      <w:r>
+        <w:rPr>
+          <w:lang w:val="pl-PL"/>
+        </w:rPr>
+        <w:br/>
+      </w:r>
+      <w:r>
+        <w:rPr>
+          <w:rStyle w:val="Pogrubienie"/>
+          <w:lang w:val="pl-PL"/>
+        </w:rPr>
+        <w:t>CEL:</w:t>
+      </w:r>
+      <w:r>
+        <w:rPr>
+          <w:lang w:val="pl-PL"/>
+        </w:rPr>
+        <w:t>.</w:t>
+      </w:r>
+      <w:r>
+        <w:rPr>
+          <w:lang w:val="pl-PL"/>
+        </w:rPr>
+        <w:t xml:space="preserve"> Aktualizacje oferty filmów poprzez dodanie lub usuniecie.</w:t>
+      </w:r>
+      <w:r>
+        <w:rPr>
+          <w:lang w:val="pl-PL"/>
+        </w:rPr>
+        <w:br/>
+      </w:r>
+      <w:r>
+        <w:rPr>
+          <w:rStyle w:val="Pogrubienie"/>
+          <w:lang w:val="pl-PL"/>
+        </w:rPr>
+        <w:t>WS (warunki wstępne):</w:t>
+      </w:r>
+      <w:r>
+        <w:rPr>
+          <w:lang w:val="pl-PL"/>
+        </w:rPr>
+        <w:t xml:space="preserve"> </w:t>
+      </w:r>
+      <w:r>
+        <w:rPr>
+          <w:lang w:val="pl-PL"/>
+        </w:rPr>
+        <w:t>Inicjalizacja przez uruchomienie programu</w:t>
+      </w:r>
+      <w:r>
+        <w:rPr>
+          <w:lang w:val="pl-PL"/>
+        </w:rPr>
+        <w:br/>
+      </w:r>
+      <w:r>
+        <w:rPr>
+          <w:rStyle w:val="Pogrubienie"/>
+          <w:lang w:val="pl-PL"/>
+        </w:rPr>
+        <w:t>WK (warunki końcowe):</w:t>
+      </w:r>
+      <w:r>
+        <w:rPr>
+          <w:lang w:val="pl-PL"/>
+        </w:rPr>
+        <w:t xml:space="preserve"> </w:t>
+      </w:r>
+      <w:r>
+        <w:rPr>
+          <w:lang w:val="pl-PL"/>
+        </w:rPr>
+        <w:t>Pomyślne dodanie lub usunięcie filmu</w:t>
+      </w:r>
+      <w:r>
+        <w:rPr>
+          <w:lang w:val="pl-PL"/>
+        </w:rPr>
+        <w:br/>
+      </w:r>
+      <w:r>
+        <w:rPr>
+          <w:b/>
+          <w:bCs/>
+          <w:lang w:val="pl-PL"/>
+        </w:rPr>
+        <w:t>PRZEBIEG</w:t>
+      </w:r>
+      <w:r>
+        <w:rPr>
+          <w:lang w:val="pl-PL"/>
+        </w:rPr>
+        <w:br/>
+        <w:t>1. Następuje wywołanie PU Przeglądaj ofertę</w:t>
+      </w:r>
+      <w:r>
+        <w:rPr>
+          <w:lang w:val="pl-PL"/>
+        </w:rPr>
+        <w:br/>
+        <w:t>2</w:t>
+      </w:r>
+      <w:r>
+        <w:rPr>
+          <w:lang w:val="pl-PL"/>
+        </w:rPr>
+        <w:t>. Należy wybrać opcję dodania lub usunięcia</w:t>
+      </w:r>
+      <w:r>
+        <w:rPr>
+          <w:lang w:val="pl-PL"/>
+        </w:rPr>
+        <w:t xml:space="preserve"> filmu</w:t>
+      </w:r>
+      <w:r>
+        <w:rPr>
+          <w:lang w:val="pl-PL"/>
+        </w:rPr>
+        <w:t>.</w:t>
+      </w:r>
+      <w:r>
+        <w:rPr>
+          <w:lang w:val="pl-PL"/>
+        </w:rPr>
+        <w:br/>
+        <w:t>3.</w:t>
+      </w:r>
+      <w:r>
+        <w:rPr>
+          <w:lang w:val="pl-PL"/>
+        </w:rPr>
+        <w:t xml:space="preserve"> </w:t>
+      </w:r>
+      <w:r>
+        <w:rPr>
+          <w:lang w:val="pl-PL"/>
+        </w:rPr>
+        <w:t>P</w:t>
+      </w:r>
+      <w:r>
+        <w:rPr>
+          <w:lang w:val="pl-PL"/>
+        </w:rPr>
+        <w:t>rzy wybraniu opcji dodani</w:t>
+      </w:r>
+      <w:r>
+        <w:rPr>
+          <w:lang w:val="pl-PL"/>
+        </w:rPr>
+        <w:t xml:space="preserve">a należy podać następujące dane: </w:t>
+      </w:r>
+      <w:r>
+        <w:rPr>
+          <w:lang w:val="pl-PL"/>
+        </w:rPr>
+        <w:t>tytuł, gatunek, czas trwania, gatunek, jakość i cenę wypożyczenia</w:t>
+      </w:r>
+      <w:r>
+        <w:rPr>
+          <w:lang w:val="pl-PL"/>
+        </w:rPr>
+        <w:t>.</w:t>
+      </w:r>
+      <w:r>
+        <w:rPr>
+          <w:lang w:val="pl-PL"/>
+        </w:rPr>
+        <w:br/>
+        <w:t>4. P</w:t>
+      </w:r>
+      <w:r>
+        <w:rPr>
+          <w:lang w:val="pl-PL"/>
+        </w:rPr>
+        <w:t xml:space="preserve">rzy wybraniu opcji usunięcia </w:t>
+      </w:r>
+      <w:r>
+        <w:rPr>
+          <w:lang w:val="pl-PL"/>
+        </w:rPr>
+        <w:t>należy wyszukać film</w:t>
+      </w:r>
+      <w:r>
+        <w:rPr>
+          <w:lang w:val="pl-PL"/>
+        </w:rPr>
+        <w:t>/filmy</w:t>
+      </w:r>
+      <w:r>
+        <w:rPr>
+          <w:lang w:val="pl-PL"/>
+        </w:rPr>
+        <w:t xml:space="preserve"> przez </w:t>
+      </w:r>
+      <w:r>
+        <w:rPr>
+          <w:rStyle w:val="Pogrubienie"/>
+          <w:b w:val="0"/>
+          <w:bCs w:val="0"/>
+          <w:lang w:val="pl-PL"/>
+        </w:rPr>
+        <w:t xml:space="preserve">przeglądanie wszystkich filmów, podanie tytułu lub </w:t>
+      </w:r>
+      <w:r>
+        <w:rPr>
+          <w:rStyle w:val="Pogrubienie"/>
+          <w:b w:val="0"/>
+          <w:bCs w:val="0"/>
+          <w:lang w:val="pl-PL"/>
+        </w:rPr>
+        <w:t xml:space="preserve">po </w:t>
+      </w:r>
+      <w:r>
+        <w:rPr>
+          <w:rStyle w:val="Pogrubienie"/>
+          <w:b w:val="0"/>
+          <w:bCs w:val="0"/>
+          <w:lang w:val="pl-PL"/>
+        </w:rPr>
+        <w:t>gatunku.</w:t>
+      </w:r>
+      <w:r>
+        <w:rPr>
+          <w:rStyle w:val="Pogrubienie"/>
+          <w:b w:val="0"/>
+          <w:bCs w:val="0"/>
+          <w:lang w:val="pl-PL"/>
+        </w:rPr>
+        <w:br/>
+        <w:t xml:space="preserve">5. Po wybraniu filmu, film zostaje usunięty z oferty. </w:t>
+      </w:r>
+    </w:p>
+    <w:p>
+      <w:pPr>
+        <w:rPr>
+          <w:rStyle w:val="Pogrubienie"/>
+          <w:b w:val="0"/>
+          <w:bCs w:val="0"/>
+          <w:lang w:val="pl-PL"/>
+        </w:rPr>
+      </w:pPr>
+      <w:r>
+        <w:rPr>
+          <w:rStyle w:val="Pogrubienie"/>
+          <w:lang w:val="pl-PL"/>
+        </w:rPr>
+        <w:t xml:space="preserve">PU </w:t>
+      </w:r>
+      <w:r>
+        <w:rPr>
+          <w:rStyle w:val="Pogrubienie"/>
+          <w:lang w:val="pl-PL"/>
+        </w:rPr>
+        <w:t>Zarządzanie kontem klienta</w:t>
+      </w:r>
+      <w:r>
+        <w:rPr>
+          <w:lang w:val="pl-PL"/>
+        </w:rPr>
+        <w:br/>
+      </w:r>
+      <w:r>
+        <w:rPr>
+          <w:rStyle w:val="Pogrubienie"/>
+          <w:lang w:val="pl-PL"/>
+        </w:rPr>
+        <w:t>OPIS</w:t>
+      </w:r>
+      <w:r>
+        <w:rPr>
+          <w:lang w:val="pl-PL"/>
+        </w:rPr>
+        <w:t xml:space="preserve"> </w:t>
+      </w:r>
+      <w:r>
+        <w:rPr>
+          <w:lang w:val="pl-PL"/>
+        </w:rPr>
+        <w:br/>
+      </w:r>
+      <w:r>
+        <w:rPr>
+          <w:rStyle w:val="Pogrubienie"/>
+          <w:lang w:val="pl-PL"/>
+        </w:rPr>
+        <w:t>CEL:</w:t>
+      </w:r>
+      <w:r>
+        <w:rPr>
+          <w:lang w:val="pl-PL"/>
+        </w:rPr>
+        <w:t xml:space="preserve"> </w:t>
+      </w:r>
+      <w:r>
+        <w:rPr>
+          <w:lang w:val="pl-PL"/>
+        </w:rPr>
+        <w:t>Możliwość sprawdzenia konta klienta w celu zweryfikowaniu np. danych, lub potencjalnej pomocy.</w:t>
+      </w:r>
+      <w:r>
+        <w:rPr>
+          <w:lang w:val="pl-PL"/>
+        </w:rPr>
+        <w:br/>
+      </w:r>
+      <w:r>
+        <w:rPr>
+          <w:rStyle w:val="Pogrubienie"/>
+          <w:lang w:val="pl-PL"/>
+        </w:rPr>
+        <w:t>WS (warunki wstępne):</w:t>
+      </w:r>
+      <w:r>
+        <w:rPr>
+          <w:lang w:val="pl-PL"/>
+        </w:rPr>
+        <w:t xml:space="preserve"> </w:t>
+      </w:r>
+      <w:r>
+        <w:rPr>
+          <w:lang w:val="pl-PL"/>
+        </w:rPr>
+        <w:t>Inicjalizacja przez uruchomienie programu.</w:t>
+      </w:r>
+      <w:r>
+        <w:rPr>
+          <w:lang w:val="pl-PL"/>
+        </w:rPr>
+        <w:br/>
+      </w:r>
+      <w:r>
+        <w:rPr>
+          <w:rStyle w:val="Pogrubienie"/>
+          <w:lang w:val="pl-PL"/>
+        </w:rPr>
+        <w:t>WK (warunki końcowe):</w:t>
+      </w:r>
+      <w:r>
+        <w:rPr>
+          <w:lang w:val="pl-PL"/>
+        </w:rPr>
+        <w:t xml:space="preserve"> </w:t>
+      </w:r>
+      <w:r>
+        <w:rPr>
+          <w:lang w:val="pl-PL"/>
+        </w:rPr>
+        <w:t>Możliwość przeglądania konta klienta.</w:t>
+      </w:r>
+      <w:r>
+        <w:rPr>
+          <w:lang w:val="pl-PL"/>
+        </w:rPr>
+        <w:br/>
+      </w:r>
+      <w:r>
+        <w:rPr>
+          <w:b/>
+          <w:bCs/>
+          <w:lang w:val="pl-PL"/>
+        </w:rPr>
+        <w:t>PRZEBIEG</w:t>
+      </w:r>
+      <w:r>
+        <w:rPr>
+          <w:b/>
+          <w:bCs/>
+          <w:lang w:val="pl-PL"/>
+        </w:rPr>
+        <w:br/>
+      </w:r>
+      <w:r>
+        <w:rPr>
+          <w:lang w:val="pl-PL"/>
+        </w:rPr>
         <w:t>1.</w:t>
       </w:r>
       <w:r>
         <w:rPr>
-          <w:lang w:val="pl-PL"/>
-        </w:rPr>
-        <w:t xml:space="preserve"> </w:t>
+          <w:b/>
+          <w:bCs/>
+          <w:lang w:val="pl-PL"/>
+        </w:rPr>
+        <w:t xml:space="preserve"> </w:t>
+      </w:r>
+      <w:r>
+        <w:rPr>
+          <w:lang w:val="pl-PL"/>
+        </w:rPr>
+        <w:t>Należy podać nazwę użytkownika klienta.</w:t>
+      </w:r>
+      <w:r>
+        <w:rPr>
+          <w:lang w:val="pl-PL"/>
+        </w:rPr>
+        <w:br/>
+        <w:t>2. Należy wyszukać podanej osoby poprzez wywołanie PU Wyszukaj klienta.</w:t>
+      </w:r>
+      <w:r>
+        <w:rPr>
+          <w:lang w:val="pl-PL"/>
+        </w:rPr>
+        <w:br/>
+        <w:t xml:space="preserve">3. </w:t>
+      </w:r>
+      <w:r>
+        <w:rPr>
+          <w:bCs/>
+          <w:lang w:val="pl-PL"/>
+        </w:rPr>
+        <w:t xml:space="preserve">W przypadku </w:t>
+      </w:r>
+      <w:r>
+        <w:rPr>
+          <w:lang w:val="pl-PL"/>
+        </w:rPr>
+        <w:t xml:space="preserve">powodzeniu wyświetla dane klienta. </w:t>
+      </w:r>
+      <w:r>
+        <w:rPr>
+          <w:lang w:val="pl-PL"/>
+        </w:rPr>
+        <w:br/>
+        <w:t xml:space="preserve">4. </w:t>
+      </w:r>
+      <w:r>
+        <w:rPr>
+          <w:bCs/>
+          <w:lang w:val="pl-PL"/>
+        </w:rPr>
+        <w:t xml:space="preserve">W przypadku niepowodzenia </w:t>
+      </w:r>
+      <w:r>
+        <w:rPr>
+          <w:lang w:val="pl-PL"/>
+        </w:rPr>
+        <w:t>informuje o braku następującego konta.</w:t>
+      </w:r>
+      <w:r>
+        <w:rPr>
+          <w:lang w:val="pl-PL"/>
+        </w:rPr>
+        <w:br/>
+      </w:r>
+      <w:r>
+        <w:rPr>
+          <w:b/>
+          <w:bCs/>
+          <w:lang w:val="pl-PL"/>
+        </w:rPr>
+        <w:br/>
+      </w:r>
+      <w:r>
+        <w:rPr>
+          <w:rStyle w:val="Pogrubienie"/>
+          <w:lang w:val="pl-PL"/>
+        </w:rPr>
+        <w:t xml:space="preserve">PU </w:t>
+      </w:r>
+      <w:r>
+        <w:rPr>
+          <w:rStyle w:val="Pogrubienie"/>
+          <w:lang w:val="pl-PL"/>
+        </w:rPr>
+        <w:t>Przegląda</w:t>
+      </w:r>
+      <w:r>
+        <w:rPr>
+          <w:rStyle w:val="Pogrubienie"/>
+          <w:lang w:val="pl-PL"/>
+        </w:rPr>
+        <w:t>j</w:t>
+      </w:r>
+      <w:r>
+        <w:rPr>
+          <w:rStyle w:val="Pogrubienie"/>
+          <w:lang w:val="pl-PL"/>
+        </w:rPr>
+        <w:t xml:space="preserve"> histori</w:t>
+      </w:r>
+      <w:r>
+        <w:rPr>
+          <w:rStyle w:val="Pogrubienie"/>
+          <w:lang w:val="pl-PL"/>
+        </w:rPr>
+        <w:t>e</w:t>
+      </w:r>
+      <w:r>
+        <w:rPr>
+          <w:lang w:val="pl-PL"/>
+        </w:rPr>
+        <w:t xml:space="preserve"> </w:t>
+      </w:r>
+      <w:r>
+        <w:rPr>
+          <w:b/>
+          <w:bCs/>
+          <w:lang w:val="pl-PL"/>
+        </w:rPr>
+        <w:t>pożyczeń</w:t>
+      </w:r>
+      <w:r>
+        <w:rPr>
+          <w:lang w:val="pl-PL"/>
+        </w:rPr>
+        <w:br/>
+      </w:r>
+      <w:r>
+        <w:rPr>
+          <w:rStyle w:val="Pogrubienie"/>
+          <w:lang w:val="pl-PL"/>
+        </w:rPr>
+        <w:t>OPIS</w:t>
+      </w:r>
+      <w:r>
+        <w:rPr>
+          <w:lang w:val="pl-PL"/>
+        </w:rPr>
+        <w:t xml:space="preserve"> </w:t>
+      </w:r>
+      <w:r>
+        <w:rPr>
+          <w:lang w:val="pl-PL"/>
+        </w:rPr>
+        <w:br/>
+      </w:r>
+      <w:r>
+        <w:rPr>
+          <w:rStyle w:val="Pogrubienie"/>
+          <w:lang w:val="pl-PL"/>
+        </w:rPr>
+        <w:t>CEL:</w:t>
+      </w:r>
+      <w:r>
+        <w:rPr>
+          <w:lang w:val="pl-PL"/>
+        </w:rPr>
+        <w:t xml:space="preserve"> </w:t>
+      </w:r>
+      <w:r>
+        <w:rPr>
+          <w:lang w:val="pl-PL"/>
+        </w:rPr>
+        <w:t>Przeglądanie historii wypożyczeń</w:t>
+      </w:r>
+      <w:r>
+        <w:rPr>
+          <w:lang w:val="pl-PL"/>
+        </w:rPr>
+        <w:t xml:space="preserve"> </w:t>
+      </w:r>
+      <w:r>
+        <w:rPr>
+          <w:lang w:val="pl-PL"/>
+        </w:rPr>
+        <w:br/>
+      </w:r>
+      <w:r>
+        <w:rPr>
+          <w:rStyle w:val="Pogrubienie"/>
+          <w:lang w:val="pl-PL"/>
+        </w:rPr>
+        <w:t>WS (warunki wstępne):</w:t>
+      </w:r>
+      <w:r>
+        <w:rPr>
+          <w:lang w:val="pl-PL"/>
+        </w:rPr>
+        <w:t xml:space="preserve"> </w:t>
+      </w:r>
+      <w:r>
+        <w:rPr>
+          <w:lang w:val="pl-PL"/>
+        </w:rPr>
+        <w:t>M</w:t>
+      </w:r>
+      <w:r>
+        <w:rPr>
+          <w:lang w:val="pl-PL"/>
+        </w:rPr>
+        <w:t>oże być wywołany z PU Zarządzanie pożyczeniami</w:t>
+      </w:r>
+      <w:r>
+        <w:rPr>
+          <w:lang w:val="pl-PL"/>
+        </w:rPr>
+        <w:br/>
+      </w:r>
+      <w:r>
+        <w:rPr>
+          <w:rStyle w:val="Pogrubienie"/>
+          <w:lang w:val="pl-PL"/>
+        </w:rPr>
+        <w:t>WK (warunki końcowe):</w:t>
+      </w:r>
+      <w:r>
+        <w:rPr>
+          <w:rStyle w:val="Pogrubienie"/>
+          <w:lang w:val="pl-PL"/>
+        </w:rPr>
+        <w:t xml:space="preserve"> </w:t>
+      </w:r>
+      <w:r>
+        <w:rPr>
+          <w:rStyle w:val="Pogrubienie"/>
+          <w:b w:val="0"/>
+          <w:bCs w:val="0"/>
+          <w:lang w:val="pl-PL"/>
+        </w:rPr>
+        <w:t xml:space="preserve">Wyświetlenie historii pożyczonych filmów  </w:t>
+      </w:r>
+      <w:r>
+        <w:rPr>
+          <w:lang w:val="pl-PL"/>
+        </w:rPr>
+        <w:t xml:space="preserve"> </w:t>
+      </w:r>
+      <w:r>
+        <w:rPr>
+          <w:lang w:val="pl-PL"/>
+        </w:rPr>
+        <w:br/>
+      </w:r>
+      <w:r>
+        <w:rPr>
+          <w:b/>
+          <w:bCs/>
+          <w:lang w:val="pl-PL"/>
+        </w:rPr>
+        <w:t>PRZEBIEG</w:t>
+      </w:r>
+      <w:r>
+        <w:rPr>
+          <w:b/>
+          <w:bCs/>
+          <w:lang w:val="pl-PL"/>
+        </w:rPr>
+        <w:br/>
+      </w:r>
+      <w:r>
+        <w:rPr>
+          <w:rStyle w:val="Pogrubienie"/>
+          <w:b w:val="0"/>
+          <w:bCs w:val="0"/>
+          <w:lang w:val="pl-PL"/>
+        </w:rPr>
+        <w:t>1.</w:t>
+      </w:r>
+      <w:r>
+        <w:rPr>
+          <w:rStyle w:val="Pogrubienie"/>
+          <w:lang w:val="pl-PL"/>
+        </w:rPr>
+        <w:t xml:space="preserve">  </w:t>
+      </w:r>
+      <w:r>
+        <w:rPr>
+          <w:rStyle w:val="Pogrubienie"/>
+          <w:b w:val="0"/>
+          <w:bCs w:val="0"/>
+          <w:lang w:val="pl-PL"/>
+        </w:rPr>
+        <w:t xml:space="preserve">Możliwość wyszukania </w:t>
+      </w:r>
+      <w:r>
+        <w:rPr>
+          <w:rStyle w:val="Pogrubienie"/>
+          <w:b w:val="0"/>
+          <w:bCs w:val="0"/>
+          <w:lang w:val="pl-PL"/>
+        </w:rPr>
+        <w:t>w historii filmu/filmów</w:t>
+      </w:r>
+      <w:r>
+        <w:rPr>
+          <w:rStyle w:val="Pogrubienie"/>
+          <w:b w:val="0"/>
+          <w:bCs w:val="0"/>
+          <w:lang w:val="pl-PL"/>
+        </w:rPr>
+        <w:t xml:space="preserve">, przez przeglądanie wszystkich filmów, podanie tytułu lub po gatunku. </w:t>
+      </w:r>
+      <w:r>
+        <w:rPr>
+          <w:rStyle w:val="Pogrubienie"/>
+          <w:b w:val="0"/>
+          <w:bCs w:val="0"/>
+          <w:lang w:val="pl-PL"/>
+        </w:rPr>
+        <w:br/>
+        <w:t xml:space="preserve">2. </w:t>
+      </w:r>
+      <w:r>
+        <w:rPr>
+          <w:rStyle w:val="Pogrubienie"/>
+          <w:b w:val="0"/>
+          <w:bCs w:val="0"/>
+          <w:lang w:val="pl-PL"/>
+        </w:rPr>
+        <w:t>Wyświetla film/filmy jeśli dane się zgadzały</w:t>
+      </w:r>
+      <w:r>
+        <w:rPr>
+          <w:rStyle w:val="Pogrubienie"/>
+          <w:b w:val="0"/>
+          <w:bCs w:val="0"/>
+          <w:lang w:val="pl-PL"/>
+        </w:rPr>
+        <w:t>.</w:t>
+      </w:r>
+      <w:r>
+        <w:rPr>
+          <w:rStyle w:val="Pogrubienie"/>
+          <w:b w:val="0"/>
+          <w:bCs w:val="0"/>
+          <w:lang w:val="pl-PL"/>
+        </w:rPr>
+        <w:br/>
+        <w:t>3.</w:t>
+      </w:r>
+      <w:r>
+        <w:rPr>
+          <w:rStyle w:val="Pogrubienie"/>
+          <w:b w:val="0"/>
+          <w:bCs w:val="0"/>
+          <w:lang w:val="pl-PL"/>
+        </w:rPr>
+        <w:t xml:space="preserve"> </w:t>
+      </w:r>
+      <w:r>
+        <w:rPr>
+          <w:bCs/>
+          <w:lang w:val="pl-PL"/>
+        </w:rPr>
+        <w:t xml:space="preserve">W przypadku niepowodzenia </w:t>
+      </w:r>
+      <w:r>
+        <w:rPr>
+          <w:rStyle w:val="Pogrubienie"/>
+          <w:b w:val="0"/>
+          <w:bCs w:val="0"/>
+          <w:lang w:val="pl-PL"/>
+        </w:rPr>
+        <w:t>informuje o braku konkretnych pozycji.</w:t>
+      </w:r>
+    </w:p>
+    <w:p>
+      <w:pPr>
+        <w:rPr>
+          <w:b/>
+          <w:bCs/>
+          <w:lang w:val="pl-PL"/>
+        </w:rPr>
+      </w:pPr>
+    </w:p>
+    <w:p>
+      <w:pPr>
+        <w:rPr>
+          <w:lang w:val="pl-PL"/>
+        </w:rPr>
+      </w:pPr>
+      <w:r>
+        <w:rPr>
+          <w:rStyle w:val="Pogrubienie"/>
+          <w:lang w:val="pl-PL"/>
+        </w:rPr>
+        <w:lastRenderedPageBreak/>
+        <w:t xml:space="preserve">PU </w:t>
+      </w:r>
+      <w:r>
+        <w:rPr>
+          <w:rStyle w:val="Pogrubienie"/>
+          <w:lang w:val="pl-PL"/>
+        </w:rPr>
+        <w:t xml:space="preserve">Przeglądaj </w:t>
+      </w:r>
+      <w:r>
+        <w:rPr>
+          <w:rStyle w:val="Pogrubienie"/>
+          <w:lang w:val="pl-PL"/>
+        </w:rPr>
+        <w:t>ofertę</w:t>
+      </w:r>
+      <w:r>
+        <w:rPr>
+          <w:lang w:val="pl-PL"/>
+        </w:rPr>
+        <w:br/>
+      </w:r>
+      <w:r>
+        <w:rPr>
+          <w:rStyle w:val="Pogrubienie"/>
+          <w:lang w:val="pl-PL"/>
+        </w:rPr>
+        <w:t>CEL:</w:t>
+      </w:r>
+      <w:r>
+        <w:rPr>
+          <w:lang w:val="pl-PL"/>
+        </w:rPr>
+        <w:t xml:space="preserve"> </w:t>
+      </w:r>
+      <w:r>
+        <w:rPr>
+          <w:lang w:val="pl-PL"/>
+        </w:rPr>
+        <w:t>Przeglądanie</w:t>
+      </w:r>
+      <w:r>
+        <w:rPr>
+          <w:lang w:val="pl-PL"/>
+        </w:rPr>
+        <w:t xml:space="preserve"> oferty filmowej wypożyczalni.</w:t>
+      </w:r>
+      <w:r>
+        <w:rPr>
+          <w:lang w:val="pl-PL"/>
+        </w:rPr>
+        <w:br/>
+      </w:r>
+      <w:r>
+        <w:rPr>
+          <w:rStyle w:val="Pogrubienie"/>
+          <w:lang w:val="pl-PL"/>
+        </w:rPr>
+        <w:t>WS (warunki wstępne):</w:t>
+      </w:r>
+      <w:r>
+        <w:rPr>
+          <w:lang w:val="pl-PL"/>
+        </w:rPr>
+        <w:t xml:space="preserve"> </w:t>
+      </w:r>
+      <w:r>
+        <w:rPr>
+          <w:lang w:val="pl-PL"/>
+        </w:rPr>
+        <w:t xml:space="preserve">Może być wywołany z PU </w:t>
+      </w:r>
+      <w:r>
+        <w:rPr>
+          <w:lang w:val="pl-PL"/>
+        </w:rPr>
+        <w:t>Pożyczenie filmu, PU Zmiana oferty.</w:t>
+      </w:r>
+      <w:r>
+        <w:rPr>
+          <w:lang w:val="pl-PL"/>
+        </w:rPr>
+        <w:br/>
+      </w:r>
+      <w:r>
+        <w:rPr>
+          <w:rStyle w:val="Pogrubienie"/>
+          <w:lang w:val="pl-PL"/>
+        </w:rPr>
+        <w:t>WK (warunki końcowe):</w:t>
+      </w:r>
+      <w:r>
+        <w:rPr>
+          <w:rStyle w:val="Pogrubienie"/>
+          <w:lang w:val="pl-PL"/>
+        </w:rPr>
+        <w:t xml:space="preserve"> </w:t>
+      </w:r>
+      <w:r>
+        <w:rPr>
+          <w:rStyle w:val="Pogrubienie"/>
+          <w:b w:val="0"/>
+          <w:bCs w:val="0"/>
+          <w:lang w:val="pl-PL"/>
+        </w:rPr>
+        <w:t>Wyświetlenie całej oferty wypożyczalni.</w:t>
+      </w:r>
+      <w:r>
+        <w:rPr>
+          <w:rStyle w:val="Pogrubienie"/>
+          <w:b w:val="0"/>
+          <w:bCs w:val="0"/>
+          <w:lang w:val="pl-PL"/>
+        </w:rPr>
+        <w:br/>
+      </w:r>
+      <w:r>
+        <w:rPr>
+          <w:b/>
+          <w:bCs/>
+          <w:lang w:val="pl-PL"/>
+        </w:rPr>
+        <w:t>PRZEBIEG</w:t>
+      </w:r>
+      <w:r>
+        <w:rPr>
+          <w:b/>
+          <w:bCs/>
+          <w:lang w:val="pl-PL"/>
+        </w:rPr>
+        <w:br/>
+      </w:r>
+      <w:r>
+        <w:rPr>
+          <w:lang w:val="pl-PL"/>
+        </w:rPr>
+        <w:t>1. Wyświetlenie całej oferty filmowej wypożyczalni.</w:t>
+      </w:r>
+      <w:r>
+        <w:rPr>
+          <w:lang w:val="pl-PL"/>
+        </w:rPr>
+        <w:br/>
+        <w:t>2. Możliwość wysz</w:t>
+      </w:r>
+      <w:r>
+        <w:rPr>
+          <w:lang w:val="pl-PL"/>
+        </w:rPr>
+        <w:t>ukania filmów po atrybutach: tytuł lub gatunek.</w:t>
+      </w:r>
+      <w:r>
+        <w:rPr>
+          <w:lang w:val="pl-PL"/>
+        </w:rPr>
+        <w:br/>
+        <w:t xml:space="preserve">3. Możliwość dodania filmu do koszyka. </w:t>
+      </w:r>
+      <w:r>
+        <w:rPr>
+          <w:lang w:val="pl-PL"/>
+        </w:rPr>
+        <w:br/>
+      </w:r>
+      <w:r>
+        <w:rPr>
+          <w:lang w:val="pl-PL"/>
+        </w:rPr>
+        <w:br/>
+      </w:r>
+      <w:r>
+        <w:rPr>
+          <w:rStyle w:val="Pogrubienie"/>
+          <w:lang w:val="pl-PL"/>
+        </w:rPr>
+        <w:t xml:space="preserve">PU </w:t>
+      </w:r>
+      <w:r>
+        <w:rPr>
+          <w:rStyle w:val="Pogrubienie"/>
+          <w:lang w:val="pl-PL"/>
+        </w:rPr>
+        <w:t>Wyszukanie klienta</w:t>
+      </w:r>
+      <w:r>
+        <w:rPr>
+          <w:lang w:val="pl-PL"/>
+        </w:rPr>
+        <w:br/>
+      </w:r>
+      <w:r>
+        <w:rPr>
+          <w:rStyle w:val="Pogrubienie"/>
+          <w:lang w:val="pl-PL"/>
+        </w:rPr>
+        <w:t>CEL:</w:t>
+      </w:r>
+      <w:r>
+        <w:rPr>
+          <w:lang w:val="pl-PL"/>
+        </w:rPr>
+        <w:t xml:space="preserve"> </w:t>
+      </w:r>
+      <w:r>
+        <w:rPr>
+          <w:lang w:val="pl-PL"/>
+        </w:rPr>
+        <w:t>Wyszukanie klienta.</w:t>
+      </w:r>
+      <w:r>
+        <w:rPr>
+          <w:lang w:val="pl-PL"/>
+        </w:rPr>
+        <w:br/>
+      </w:r>
+      <w:r>
+        <w:rPr>
+          <w:rStyle w:val="Pogrubienie"/>
+          <w:lang w:val="pl-PL"/>
+        </w:rPr>
+        <w:t>WS (warunki wstępne):</w:t>
+      </w:r>
+      <w:r>
+        <w:rPr>
+          <w:lang w:val="pl-PL"/>
+        </w:rPr>
+        <w:t xml:space="preserve"> </w:t>
+      </w:r>
+      <w:r>
+        <w:rPr>
+          <w:lang w:val="pl-PL"/>
+        </w:rPr>
+        <w:t xml:space="preserve">Może być wywołany z PU </w:t>
+      </w:r>
+      <w:r>
+        <w:rPr>
+          <w:lang w:val="pl-PL"/>
+        </w:rPr>
+        <w:t>Zarządzanie kontem klienta.</w:t>
+      </w:r>
+      <w:r>
+        <w:rPr>
+          <w:lang w:val="pl-PL"/>
+        </w:rPr>
+        <w:br/>
+      </w:r>
+      <w:r>
+        <w:rPr>
+          <w:rStyle w:val="Pogrubienie"/>
+          <w:lang w:val="pl-PL"/>
+        </w:rPr>
+        <w:t>WK (warunki końcowe):</w:t>
+      </w:r>
+      <w:r>
+        <w:rPr>
+          <w:rStyle w:val="Pogrubienie"/>
+          <w:lang w:val="pl-PL"/>
+        </w:rPr>
+        <w:t xml:space="preserve"> </w:t>
+      </w:r>
+      <w:r>
+        <w:rPr>
+          <w:rStyle w:val="Pogrubienie"/>
+          <w:b w:val="0"/>
+          <w:bCs w:val="0"/>
+          <w:lang w:val="pl-PL"/>
+        </w:rPr>
+        <w:t xml:space="preserve">Wyświetlenie </w:t>
+      </w:r>
+      <w:r>
+        <w:rPr>
+          <w:rStyle w:val="Pogrubienie"/>
+          <w:b w:val="0"/>
+          <w:bCs w:val="0"/>
+          <w:lang w:val="pl-PL"/>
+        </w:rPr>
+        <w:t>danych klienta.</w:t>
+      </w:r>
+      <w:r>
+        <w:rPr>
+          <w:rStyle w:val="Pogrubienie"/>
+          <w:b w:val="0"/>
+          <w:bCs w:val="0"/>
+          <w:lang w:val="pl-PL"/>
+        </w:rPr>
+        <w:br/>
+      </w:r>
+      <w:r>
+        <w:rPr>
+          <w:b/>
+          <w:bCs/>
+          <w:lang w:val="pl-PL"/>
+        </w:rPr>
+        <w:t>PRZEBIEG</w:t>
+      </w:r>
+      <w:r>
+        <w:rPr>
+          <w:b/>
+          <w:bCs/>
+          <w:lang w:val="pl-PL"/>
+        </w:rPr>
+        <w:br/>
+      </w:r>
+      <w:r>
+        <w:rPr>
+          <w:bCs/>
+          <w:lang w:val="pl-PL"/>
+        </w:rPr>
+        <w:t>1.</w:t>
+      </w:r>
+      <w:r>
+        <w:rPr>
+          <w:bCs/>
+          <w:lang w:val="pl-PL"/>
+        </w:rPr>
+        <w:t xml:space="preserve"> Należy podać dany atrybut do wyszukania: nazwa użytkownika.</w:t>
+      </w:r>
+      <w:r>
+        <w:rPr>
+          <w:bCs/>
+          <w:lang w:val="pl-PL"/>
+        </w:rPr>
+        <w:br/>
+        <w:t>2. Wyświetlenie danych klienta w przypadku powodzenia.</w:t>
+      </w:r>
+      <w:r>
+        <w:rPr>
+          <w:bCs/>
+          <w:lang w:val="pl-PL"/>
+        </w:rPr>
+        <w:br/>
+        <w:t>3. W przypadku niepowodzenia wyświetla informacje o braku konkretnej osoby.</w:t>
       </w:r>
     </w:p>
     <w:sectPr>
@@ -1710,8 +2643,54 @@
 </w:document>
 </file>
 
-<file path=word/numbering.xml><?xml version="1.0" encoding="utf-8"?>
-<w:numbering xmlns:wpc="http://schemas.microsoft.com/office/word/2010/wordprocessingCanvas" xmlns:cx="http://schemas.microsoft.com/office/drawing/2014/chartex" xmlns:cx1="http://schemas.microsoft.com/office/drawing/2015/9/8/chartex" xmlns:cx2="http://schemas.microsoft.com/office/drawing/2015/10/21/chartex" xmlns:cx3="http://schemas.microsoft.com/office/drawing/2016/5/9/chartex" xmlns:cx4="http://schemas.microsoft.com/office/drawing/2016/5/10/chartex" xmlns:cx5="http://schemas.microsoft.com/office/drawing/2016/5/11/chartex" xmlns:cx6="http://schemas.microsoft.com/office/drawing/2016/5/12/chartex" xmlns:cx7="http://schemas.microsoft.com/office/drawing/2016/5/13/chartex" xmlns:cx8="http://schemas.microsoft.com/office/drawing/2016/5/14/chartex" xmlns:mc="http://schemas.openxmlformats.org/markup-compatibility/2006" xmlns:aink="http://schemas.microsoft.com/office/drawing/2016/ink" xmlns:am3d="http://schemas.microsoft.com/office/drawing/2017/model3d" xmlns:o="urn:schemas-microsoft-com:office:office" xmlns:oel="http://schemas.microsoft.com/office/2019/extlst" xmlns:r="http://schemas.openxmlformats.org/officeDocument/2006/relationships" xmlns:m="http://schemas.openxmlformats.org/officeDocument/2006/math" xmlns:v="urn:schemas-microsoft-com:vml" xmlns:wp14="http://schemas.microsoft.com/office/word/2010/wordprocessingDrawing" xmlns:wp="http://schemas.openxmlformats.org/drawingml/2006/wordprocessingDrawing" xmlns:w10="urn:schemas-microsoft-com:office:word" xmlns:w="http://schemas.openxmlformats.org/wordprocessingml/2006/main" xmlns:w14="http://schemas.microsoft.com/office/word/2010/wordml" xmlns:w15="http://schemas.microsoft.com/office/word/2012/wordml" xmlns:w16cex="http://schemas.microsoft.com/office/word/2018/wordml/cex" xmlns:w16cid="http://schemas.microsoft.com/office/word/2016/wordml/cid" xmlns:w16="http://schemas.microsoft.com/office/word/2018/wordml" xmlns:w16sdtdh="http://schemas.microsoft.com/office/word/2020/wordml/sdtdatahash" xmlns:w16se="http://schemas.microsoft.com/office/word/2015/wordml/symex" xmlns:wpg="http://schemas.microsoft.com/office/word/2010/wordprocessingGroup" xmlns:wpi="http://schemas.microsoft.com/office/word/2010/wordprocessingInk" xmlns:wne="http://schemas.microsoft.com/office/word/2006/wordml" xmlns:wps="http://schemas.microsoft.com/office/word/2010/wordprocessingShape" mc:Ignorable="w14 w15 w16se w16cid w16 w16cex w16sdtdh wp14"/>
+<file path=word/endnotes.xml><?xml version="1.0" encoding="utf-8"?>
+<w:endnotes xmlns:wpc="http://schemas.microsoft.com/office/word/2010/wordprocessingCanvas" xmlns:cx="http://schemas.microsoft.com/office/drawing/2014/chartex" xmlns:cx1="http://schemas.microsoft.com/office/drawing/2015/9/8/chartex" xmlns:cx2="http://schemas.microsoft.com/office/drawing/2015/10/21/chartex" xmlns:cx3="http://schemas.microsoft.com/office/drawing/2016/5/9/chartex" xmlns:cx4="http://schemas.microsoft.com/office/drawing/2016/5/10/chartex" xmlns:cx5="http://schemas.microsoft.com/office/drawing/2016/5/11/chartex" xmlns:cx6="http://schemas.microsoft.com/office/drawing/2016/5/12/chartex" xmlns:cx7="http://schemas.microsoft.com/office/drawing/2016/5/13/chartex" xmlns:cx8="http://schemas.microsoft.com/office/drawing/2016/5/14/chartex" xmlns:mc="http://schemas.openxmlformats.org/markup-compatibility/2006" xmlns:aink="http://schemas.microsoft.com/office/drawing/2016/ink" xmlns:am3d="http://schemas.microsoft.com/office/drawing/2017/model3d" xmlns:o="urn:schemas-microsoft-com:office:office" xmlns:oel="http://schemas.microsoft.com/office/2019/extlst" xmlns:r="http://schemas.openxmlformats.org/officeDocument/2006/relationships" xmlns:m="http://schemas.openxmlformats.org/officeDocument/2006/math" xmlns:v="urn:schemas-microsoft-com:vml" xmlns:wp14="http://schemas.microsoft.com/office/word/2010/wordprocessingDrawing" xmlns:wp="http://schemas.openxmlformats.org/drawingml/2006/wordprocessingDrawing" xmlns:w10="urn:schemas-microsoft-com:office:word" xmlns:w="http://schemas.openxmlformats.org/wordprocessingml/2006/main" xmlns:w14="http://schemas.microsoft.com/office/word/2010/wordml" xmlns:w15="http://schemas.microsoft.com/office/word/2012/wordml" xmlns:w16cex="http://schemas.microsoft.com/office/word/2018/wordml/cex" xmlns:w16cid="http://schemas.microsoft.com/office/word/2016/wordml/cid" xmlns:w16="http://schemas.microsoft.com/office/word/2018/wordml" xmlns:w16sdtdh="http://schemas.microsoft.com/office/word/2020/wordml/sdtdatahash" xmlns:w16se="http://schemas.microsoft.com/office/word/2015/wordml/symex" xmlns:wpg="http://schemas.microsoft.com/office/word/2010/wordprocessingGroup" xmlns:wpi="http://schemas.microsoft.com/office/word/2010/wordprocessingInk" xmlns:wne="http://schemas.microsoft.com/office/word/2006/wordml" xmlns:wps="http://schemas.microsoft.com/office/word/2010/wordprocessingShape" mc:Ignorable="w14 w15 w16se w16cid w16 w16cex w16sdtdh wp14">
+  <w:endnote w:type="separator" w:id="-1">
+    <w:p>
+      <w:pPr>
+        <w:spacing w:after="0" w:line="240" w:lineRule="auto"/>
+      </w:pPr>
+      <w:r>
+        <w:separator/>
+      </w:r>
+    </w:p>
+  </w:endnote>
+  <w:endnote w:type="continuationSeparator" w:id="0">
+    <w:p>
+      <w:pPr>
+        <w:spacing w:after="0" w:line="240" w:lineRule="auto"/>
+      </w:pPr>
+      <w:r>
+        <w:continuationSeparator/>
+      </w:r>
+    </w:p>
+  </w:endnote>
+</w:endnotes>
+</file>
+
+<file path=word/footnotes.xml><?xml version="1.0" encoding="utf-8"?>
+<w:footnotes xmlns:wpc="http://schemas.microsoft.com/office/word/2010/wordprocessingCanvas" xmlns:cx="http://schemas.microsoft.com/office/drawing/2014/chartex" xmlns:cx1="http://schemas.microsoft.com/office/drawing/2015/9/8/chartex" xmlns:cx2="http://schemas.microsoft.com/office/drawing/2015/10/21/chartex" xmlns:cx3="http://schemas.microsoft.com/office/drawing/2016/5/9/chartex" xmlns:cx4="http://schemas.microsoft.com/office/drawing/2016/5/10/chartex" xmlns:cx5="http://schemas.microsoft.com/office/drawing/2016/5/11/chartex" xmlns:cx6="http://schemas.microsoft.com/office/drawing/2016/5/12/chartex" xmlns:cx7="http://schemas.microsoft.com/office/drawing/2016/5/13/chartex" xmlns:cx8="http://schemas.microsoft.com/office/drawing/2016/5/14/chartex" xmlns:mc="http://schemas.openxmlformats.org/markup-compatibility/2006" xmlns:aink="http://schemas.microsoft.com/office/drawing/2016/ink" xmlns:am3d="http://schemas.microsoft.com/office/drawing/2017/model3d" xmlns:o="urn:schemas-microsoft-com:office:office" xmlns:oel="http://schemas.microsoft.com/office/2019/extlst" xmlns:r="http://schemas.openxmlformats.org/officeDocument/2006/relationships" xmlns:m="http://schemas.openxmlformats.org/officeDocument/2006/math" xmlns:v="urn:schemas-microsoft-com:vml" xmlns:wp14="http://schemas.microsoft.com/office/word/2010/wordprocessingDrawing" xmlns:wp="http://schemas.openxmlformats.org/drawingml/2006/wordprocessingDrawing" xmlns:w10="urn:schemas-microsoft-com:office:word" xmlns:w="http://schemas.openxmlformats.org/wordprocessingml/2006/main" xmlns:w14="http://schemas.microsoft.com/office/word/2010/wordml" xmlns:w15="http://schemas.microsoft.com/office/word/2012/wordml" xmlns:w16cex="http://schemas.microsoft.com/office/word/2018/wordml/cex" xmlns:w16cid="http://schemas.microsoft.com/office/word/2016/wordml/cid" xmlns:w16="http://schemas.microsoft.com/office/word/2018/wordml" xmlns:w16sdtdh="http://schemas.microsoft.com/office/word/2020/wordml/sdtdatahash" xmlns:w16se="http://schemas.microsoft.com/office/word/2015/wordml/symex" xmlns:wpg="http://schemas.microsoft.com/office/word/2010/wordprocessingGroup" xmlns:wpi="http://schemas.microsoft.com/office/word/2010/wordprocessingInk" xmlns:wne="http://schemas.microsoft.com/office/word/2006/wordml" xmlns:wps="http://schemas.microsoft.com/office/word/2010/wordprocessingShape" mc:Ignorable="w14 w15 w16se w16cid w16 w16cex w16sdtdh wp14">
+  <w:footnote w:type="separator" w:id="-1">
+    <w:p>
+      <w:pPr>
+        <w:spacing w:after="0" w:line="240" w:lineRule="auto"/>
+      </w:pPr>
+      <w:r>
+        <w:separator/>
+      </w:r>
+    </w:p>
+  </w:footnote>
+  <w:footnote w:type="continuationSeparator" w:id="0">
+    <w:p>
+      <w:pPr>
+        <w:spacing w:after="0" w:line="240" w:lineRule="auto"/>
+      </w:pPr>
+      <w:r>
+        <w:continuationSeparator/>
+      </w:r>
+    </w:p>
+  </w:footnote>
+</w:footnotes>
 </file>
 
 <file path=word/styles.xml><?xml version="1.0" encoding="utf-8"?>
@@ -2114,7 +3093,7 @@
   <w:style w:type="paragraph" w:default="1" w:styleId="Normalny">
     <w:name w:val="Normal"/>
     <w:qFormat/>
-    <w:rsid w:val="002F393E"/>
+    <w:rsid w:val="007F7329"/>
   </w:style>
   <w:style w:type="character" w:default="1" w:styleId="Domylnaczcionkaakapitu">
     <w:name w:val="Default Paragraph Font"/>
@@ -2172,6 +3151,45 @@
         <w:insideV w:val="single" w:sz="4" w:space="0" w:color="auto"/>
       </w:tblBorders>
     </w:tblPr>
+  </w:style>
+  <w:style w:type="paragraph" w:styleId="Tekstprzypisukocowego">
+    <w:name w:val="endnote text"/>
+    <w:basedOn w:val="Normalny"/>
+    <w:link w:val="TekstprzypisukocowegoZnak"/>
+    <w:uiPriority w:val="99"/>
+    <w:semiHidden/>
+    <w:unhideWhenUsed/>
+    <w:rsid w:val="00550587"/>
+    <w:pPr>
+      <w:spacing w:after="0" w:line="240" w:lineRule="auto"/>
+    </w:pPr>
+    <w:rPr>
+      <w:sz w:val="20"/>
+      <w:szCs w:val="20"/>
+    </w:rPr>
+  </w:style>
+  <w:style w:type="character" w:customStyle="1" w:styleId="TekstprzypisukocowegoZnak">
+    <w:name w:val="Tekst przypisu końcowego Znak"/>
+    <w:basedOn w:val="Domylnaczcionkaakapitu"/>
+    <w:link w:val="Tekstprzypisukocowego"/>
+    <w:uiPriority w:val="99"/>
+    <w:semiHidden/>
+    <w:rsid w:val="00550587"/>
+    <w:rPr>
+      <w:sz w:val="20"/>
+      <w:szCs w:val="20"/>
+    </w:rPr>
+  </w:style>
+  <w:style w:type="character" w:styleId="Odwoanieprzypisukocowego">
+    <w:name w:val="endnote reference"/>
+    <w:basedOn w:val="Domylnaczcionkaakapitu"/>
+    <w:uiPriority w:val="99"/>
+    <w:semiHidden/>
+    <w:unhideWhenUsed/>
+    <w:rsid w:val="00550587"/>
+    <w:rPr>
+      <w:vertAlign w:val="superscript"/>
+    </w:rPr>
   </w:style>
 </w:styles>
 </file>
@@ -2472,6 +3490,23 @@
 </file>
 
 <file path=customXml/item1.xml><?xml version="1.0" encoding="utf-8"?>
+<p:properties xmlns:p="http://schemas.microsoft.com/office/2006/metadata/properties" xmlns:xsi="http://www.w3.org/2001/XMLSchema-instance" xmlns:pc="http://schemas.microsoft.com/office/infopath/2007/PartnerControls">
+  <documentManagement>
+    <_activity xmlns="fec30116-1d9b-4d74-b5a2-a1587f0faa8b" xsi:nil="true"/>
+  </documentManagement>
+</p:properties>
+</file>
+
+<file path=customXml/item2.xml><?xml version="1.0" encoding="utf-8"?>
+<?mso-contentType ?>
+<FormTemplates xmlns="http://schemas.microsoft.com/sharepoint/v3/contenttype/forms">
+  <Display>DocumentLibraryForm</Display>
+  <Edit>DocumentLibraryForm</Edit>
+  <New>DocumentLibraryForm</New>
+</FormTemplates>
+</file>
+
+<file path=customXml/item3.xml><?xml version="1.0" encoding="utf-8"?>
 <ct:contentTypeSchema xmlns:ct="http://schemas.microsoft.com/office/2006/metadata/contentType" xmlns:ma="http://schemas.microsoft.com/office/2006/metadata/properties/metaAttributes" ct:_="" ma:_="" ma:contentTypeName="Document" ma:contentTypeID="0x0101002C5EA2B956524F4183D3BAD3BC0A52C2" ma:contentTypeVersion="4" ma:contentTypeDescription="Create a new document." ma:contentTypeScope="" ma:versionID="44e6041a101044a7ce951d05d953c051">
   <xsd:schema xmlns:xsd="http://www.w3.org/2001/XMLSchema" xmlns:xs="http://www.w3.org/2001/XMLSchema" xmlns:p="http://schemas.microsoft.com/office/2006/metadata/properties" xmlns:ns3="fec30116-1d9b-4d74-b5a2-a1587f0faa8b" targetNamespace="http://schemas.microsoft.com/office/2006/metadata/properties" ma:root="true" ma:fieldsID="5a9faaa19799d55924be194a4ec72baa" ns3:_="">
     <xsd:import namespace="fec30116-1d9b-4d74-b5a2-a1587f0faa8b"/>
@@ -2615,24 +3650,25 @@
 </ct:contentTypeSchema>
 </file>
 
-<file path=customXml/item2.xml><?xml version="1.0" encoding="utf-8"?>
-<?mso-contentType ?>
-<FormTemplates xmlns="http://schemas.microsoft.com/sharepoint/v3/contenttype/forms">
-  <Display>DocumentLibraryForm</Display>
-  <Edit>DocumentLibraryForm</Edit>
-  <New>DocumentLibraryForm</New>
-</FormTemplates>
+<file path=customXml/itemProps1.xml><?xml version="1.0" encoding="utf-8"?>
+<ds:datastoreItem xmlns:ds="http://schemas.openxmlformats.org/officeDocument/2006/customXml" ds:itemID="{05C9454D-5950-4469-99C4-44AAEA53D58E}">
+  <ds:schemaRefs>
+    <ds:schemaRef ds:uri="http://schemas.microsoft.com/office/2006/metadata/properties"/>
+    <ds:schemaRef ds:uri="http://schemas.microsoft.com/office/infopath/2007/PartnerControls"/>
+    <ds:schemaRef ds:uri="fec30116-1d9b-4d74-b5a2-a1587f0faa8b"/>
+  </ds:schemaRefs>
+</ds:datastoreItem>
 </file>
 
-<file path=customXml/item3.xml><?xml version="1.0" encoding="utf-8"?>
-<p:properties xmlns:p="http://schemas.microsoft.com/office/2006/metadata/properties" xmlns:xsi="http://www.w3.org/2001/XMLSchema-instance" xmlns:pc="http://schemas.microsoft.com/office/infopath/2007/PartnerControls">
-  <documentManagement>
-    <_activity xmlns="fec30116-1d9b-4d74-b5a2-a1587f0faa8b" xsi:nil="true"/>
-  </documentManagement>
-</p:properties>
+<file path=customXml/itemProps2.xml><?xml version="1.0" encoding="utf-8"?>
+<ds:datastoreItem xmlns:ds="http://schemas.openxmlformats.org/officeDocument/2006/customXml" ds:itemID="{7A22EA86-026D-46CB-AF9E-E7AAFE75A756}">
+  <ds:schemaRefs>
+    <ds:schemaRef ds:uri="http://schemas.microsoft.com/sharepoint/v3/contenttype/forms"/>
+  </ds:schemaRefs>
+</ds:datastoreItem>
 </file>
 
-<file path=customXml/itemProps1.xml><?xml version="1.0" encoding="utf-8"?>
+<file path=customXml/itemProps3.xml><?xml version="1.0" encoding="utf-8"?>
 <ds:datastoreItem xmlns:ds="http://schemas.openxmlformats.org/officeDocument/2006/customXml" ds:itemID="{5404800F-BE3F-456E-AD5D-1877C09622DD}">
   <ds:schemaRefs>
     <ds:schemaRef ds:uri="http://schemas.microsoft.com/office/2006/metadata/contentType"/>
@@ -2648,28 +3684,4 @@
     <ds:schemaRef ds:uri="http://schemas.microsoft.com/internal/obd"/>
   </ds:schemaRefs>
 </ds:datastoreItem>
-</file>
-
-<file path=customXml/itemProps2.xml><?xml version="1.0" encoding="utf-8"?>
-<ds:datastoreItem xmlns:ds="http://schemas.openxmlformats.org/officeDocument/2006/customXml" ds:itemID="{7A22EA86-026D-46CB-AF9E-E7AAFE75A756}">
-  <ds:schemaRefs>
-    <ds:schemaRef ds:uri="http://schemas.microsoft.com/sharepoint/v3/contenttype/forms"/>
-  </ds:schemaRefs>
-</ds:datastoreItem>
-</file>
-
-<file path=customXml/itemProps3.xml><?xml version="1.0" encoding="utf-8"?>
-<ds:datastoreItem xmlns:ds="http://schemas.openxmlformats.org/officeDocument/2006/customXml" ds:itemID="{05C9454D-5950-4469-99C4-44AAEA53D58E}">
-  <ds:schemaRefs>
-    <ds:schemaRef ds:uri="http://www.w3.org/XML/1998/namespace"/>
-    <ds:schemaRef ds:uri="http://schemas.microsoft.com/office/2006/metadata/properties"/>
-    <ds:schemaRef ds:uri="fec30116-1d9b-4d74-b5a2-a1587f0faa8b"/>
-    <ds:schemaRef ds:uri="http://schemas.microsoft.com/office/2006/documentManagement/types"/>
-    <ds:schemaRef ds:uri="http://purl.org/dc/terms/"/>
-    <ds:schemaRef ds:uri="http://schemas.openxmlformats.org/package/2006/metadata/core-properties"/>
-    <ds:schemaRef ds:uri="http://purl.org/dc/dcmitype/"/>
-    <ds:schemaRef ds:uri="http://purl.org/dc/elements/1.1/"/>
-    <ds:schemaRef ds:uri="http://schemas.microsoft.com/office/infopath/2007/PartnerControls"/>
-  </ds:schemaRefs>
-</ds:datastoreItem>
 </file>
--- a/etap 3 i 4/IONEXTLEVEL.docx
+++ b/etap 3 i 4/IONEXTLEVEL.docx
@@ -256,7 +256,23 @@
                 <w:rFonts w:ascii="Times New Roman" w:hAnsi="Times New Roman" w:cs="Times New Roman"/>
                 <w:lang w:val="pl-PL"/>
               </w:rPr>
-              <w:t>przez &lt;&lt;include&gt;&gt;</w:t>
+              <w:t>przez &lt;&lt;</w:t>
+            </w:r>
+            <w:proofErr w:type="spellStart"/>
+            <w:r>
+              <w:rPr>
+                <w:rFonts w:ascii="Times New Roman" w:hAnsi="Times New Roman" w:cs="Times New Roman"/>
+                <w:lang w:val="pl-PL"/>
+              </w:rPr>
+              <w:t>include</w:t>
+            </w:r>
+            <w:proofErr w:type="spellEnd"/>
+            <w:r>
+              <w:rPr>
+                <w:rFonts w:ascii="Times New Roman" w:hAnsi="Times New Roman" w:cs="Times New Roman"/>
+                <w:lang w:val="pl-PL"/>
+              </w:rPr>
+              <w:t>&gt;&gt;</w:t>
             </w:r>
             <w:r>
               <w:rPr>
@@ -389,7 +405,23 @@
                 <w:rFonts w:ascii="Times New Roman" w:hAnsi="Times New Roman" w:cs="Times New Roman"/>
                 <w:lang w:val="pl-PL"/>
               </w:rPr>
-              <w:t>przez &lt;&lt;include&gt;&gt;</w:t>
+              <w:t>przez &lt;&lt;</w:t>
+            </w:r>
+            <w:proofErr w:type="spellStart"/>
+            <w:r>
+              <w:rPr>
+                <w:rFonts w:ascii="Times New Roman" w:hAnsi="Times New Roman" w:cs="Times New Roman"/>
+                <w:lang w:val="pl-PL"/>
+              </w:rPr>
+              <w:t>include</w:t>
+            </w:r>
+            <w:proofErr w:type="spellEnd"/>
+            <w:r>
+              <w:rPr>
+                <w:rFonts w:ascii="Times New Roman" w:hAnsi="Times New Roman" w:cs="Times New Roman"/>
+                <w:lang w:val="pl-PL"/>
+              </w:rPr>
+              <w:t>&gt;&gt;</w:t>
             </w:r>
             <w:r>
               <w:rPr>
@@ -411,7 +443,23 @@
                 <w:rFonts w:ascii="Times New Roman" w:hAnsi="Times New Roman" w:cs="Times New Roman"/>
                 <w:lang w:val="pl-PL"/>
               </w:rPr>
-              <w:t xml:space="preserve"> Zmiana ofery </w:t>
+              <w:t xml:space="preserve"> Zmiana </w:t>
+            </w:r>
+            <w:proofErr w:type="spellStart"/>
+            <w:r>
+              <w:rPr>
+                <w:rFonts w:ascii="Times New Roman" w:hAnsi="Times New Roman" w:cs="Times New Roman"/>
+                <w:lang w:val="pl-PL"/>
+              </w:rPr>
+              <w:t>ofery</w:t>
+            </w:r>
+            <w:proofErr w:type="spellEnd"/>
+            <w:r>
+              <w:rPr>
+                <w:rFonts w:ascii="Times New Roman" w:hAnsi="Times New Roman" w:cs="Times New Roman"/>
+                <w:lang w:val="pl-PL"/>
+              </w:rPr>
+              <w:t xml:space="preserve"> </w:t>
             </w:r>
             <w:r>
               <w:rPr>
@@ -432,7 +480,23 @@
                 <w:rFonts w:ascii="Times New Roman" w:hAnsi="Times New Roman" w:cs="Times New Roman"/>
                 <w:lang w:val="pl-PL"/>
               </w:rPr>
-              <w:t>przez &lt;&lt;include&gt;&gt;</w:t>
+              <w:t>przez &lt;&lt;</w:t>
+            </w:r>
+            <w:proofErr w:type="spellStart"/>
+            <w:r>
+              <w:rPr>
+                <w:rFonts w:ascii="Times New Roman" w:hAnsi="Times New Roman" w:cs="Times New Roman"/>
+                <w:lang w:val="pl-PL"/>
+              </w:rPr>
+              <w:t>include</w:t>
+            </w:r>
+            <w:proofErr w:type="spellEnd"/>
+            <w:r>
+              <w:rPr>
+                <w:rFonts w:ascii="Times New Roman" w:hAnsi="Times New Roman" w:cs="Times New Roman"/>
+                <w:lang w:val="pl-PL"/>
+              </w:rPr>
+              <w:t>&gt;&gt;</w:t>
             </w:r>
             <w:r>
               <w:rPr>
@@ -489,7 +553,23 @@
                 <w:rFonts w:ascii="Times New Roman" w:hAnsi="Times New Roman" w:cs="Times New Roman"/>
                 <w:lang w:val="pl-PL"/>
               </w:rPr>
-              <w:t>przez &lt;&lt;include&gt;&gt;</w:t>
+              <w:t>przez &lt;&lt;</w:t>
+            </w:r>
+            <w:proofErr w:type="spellStart"/>
+            <w:r>
+              <w:rPr>
+                <w:rFonts w:ascii="Times New Roman" w:hAnsi="Times New Roman" w:cs="Times New Roman"/>
+                <w:lang w:val="pl-PL"/>
+              </w:rPr>
+              <w:t>include</w:t>
+            </w:r>
+            <w:proofErr w:type="spellEnd"/>
+            <w:r>
+              <w:rPr>
+                <w:rFonts w:ascii="Times New Roman" w:hAnsi="Times New Roman" w:cs="Times New Roman"/>
+                <w:lang w:val="pl-PL"/>
+              </w:rPr>
+              <w:t>&gt;&gt;</w:t>
             </w:r>
             <w:r>
               <w:rPr>
@@ -643,13 +723,7 @@
         <w:rPr>
           <w:lang w:val="pl-PL"/>
         </w:rPr>
-        <w:t>Możliwość przeglądania swoich pożyczeń</w:t>
-      </w:r>
-      <w:r>
-        <w:rPr>
-          <w:lang w:val="pl-PL"/>
-        </w:rPr>
-        <w:t>.</w:t>
+        <w:t>Możliwość przeglądania swoich pożyczeń.</w:t>
       </w:r>
       <w:r>
         <w:rPr>
@@ -694,43 +768,7 @@
           <w:bCs w:val="0"/>
           <w:lang w:val="pl-PL"/>
         </w:rPr>
-        <w:t>Możliwość</w:t>
-      </w:r>
-      <w:r>
-        <w:rPr>
-          <w:rStyle w:val="Pogrubienie"/>
-          <w:b w:val="0"/>
-          <w:bCs w:val="0"/>
-          <w:lang w:val="pl-PL"/>
-        </w:rPr>
-        <w:t xml:space="preserve"> wyszuka</w:t>
-      </w:r>
-      <w:r>
-        <w:rPr>
-          <w:rStyle w:val="Pogrubienie"/>
-          <w:b w:val="0"/>
-          <w:bCs w:val="0"/>
-          <w:lang w:val="pl-PL"/>
-        </w:rPr>
-        <w:t>nia</w:t>
-      </w:r>
-      <w:r>
-        <w:rPr>
-          <w:rStyle w:val="Pogrubienie"/>
-          <w:b w:val="0"/>
-          <w:bCs w:val="0"/>
-          <w:lang w:val="pl-PL"/>
-        </w:rPr>
-        <w:t xml:space="preserve"> </w:t>
-      </w:r>
-      <w:r>
-        <w:rPr>
-          <w:rStyle w:val="Pogrubienie"/>
-          <w:b w:val="0"/>
-          <w:bCs w:val="0"/>
-          <w:lang w:val="pl-PL"/>
-        </w:rPr>
-        <w:t>pożyczone</w:t>
+        <w:t>Możliwość wyszukania pożyczone</w:t>
       </w:r>
       <w:r>
         <w:rPr>
@@ -1028,25 +1066,7 @@
           <w:bCs w:val="0"/>
           <w:lang w:val="pl-PL"/>
         </w:rPr>
-        <w:t xml:space="preserve"> </w:t>
-      </w:r>
-      <w:r>
-        <w:rPr>
-          <w:rStyle w:val="Pogrubienie"/>
-          <w:b w:val="0"/>
-          <w:bCs w:val="0"/>
-          <w:lang w:val="pl-PL"/>
-        </w:rPr>
-        <w:t>naj</w:t>
-      </w:r>
-      <w:r>
-        <w:rPr>
-          <w:rStyle w:val="Pogrubienie"/>
-          <w:b w:val="0"/>
-          <w:bCs w:val="0"/>
-          <w:lang w:val="pl-PL"/>
-        </w:rPr>
-        <w:t>pierw PU</w:t>
+        <w:t xml:space="preserve"> PU</w:t>
       </w:r>
       <w:r>
         <w:rPr>
@@ -1405,13 +1425,7 @@
         <w:rPr>
           <w:lang w:val="pl-PL"/>
         </w:rPr>
-        <w:t>dane, aby dokonać zapłaty</w:t>
-      </w:r>
-      <w:r>
-        <w:rPr>
-          <w:lang w:val="pl-PL"/>
-        </w:rPr>
-        <w:t xml:space="preserve">: Numer karty, data ważności, imię i nazwisko właściciela karty oraz kod CVV. </w:t>
+        <w:t xml:space="preserve">dane, aby dokonać zapłaty: Numer karty, data ważności, imię i nazwisko właściciela karty oraz kod CVV. </w:t>
       </w:r>
       <w:r>
         <w:rPr>
@@ -1452,14 +1466,7 @@
           <w:lang w:val="pl-PL"/>
         </w:rPr>
         <w:br/>
-        <w:t xml:space="preserve">3. </w:t>
-      </w:r>
-      <w:r>
-        <w:rPr>
-          <w:bCs/>
-          <w:lang w:val="pl-PL"/>
-        </w:rPr>
-        <w:t xml:space="preserve">W przypadku niepowodzenia </w:t>
+        <w:t xml:space="preserve">3. W przypadku niepowodzenia </w:t>
       </w:r>
       <w:r>
         <w:rPr>
@@ -1632,19 +1639,32 @@
           <w:lang w:val="pl-PL"/>
         </w:rPr>
         <w:br/>
-        <w:t>2</w:t>
-      </w:r>
-      <w:r>
-        <w:rPr>
-          <w:lang w:val="pl-PL"/>
-        </w:rPr>
-        <w:t>. Należy wybrać opcję dodania lub usunięcia</w:t>
-      </w:r>
-      <w:r>
-        <w:rPr>
-          <w:lang w:val="pl-PL"/>
-        </w:rPr>
-        <w:t xml:space="preserve"> filmu</w:t>
+        <w:t>2. Należy wybrać opcję dodania lub usunięcia filmu.</w:t>
+      </w:r>
+      <w:r>
+        <w:rPr>
+          <w:lang w:val="pl-PL"/>
+        </w:rPr>
+        <w:br/>
+        <w:t>3.</w:t>
+      </w:r>
+      <w:r>
+        <w:rPr>
+          <w:lang w:val="pl-PL"/>
+        </w:rPr>
+        <w:t xml:space="preserve"> </w:t>
+      </w:r>
+      <w:r>
+        <w:rPr>
+          <w:lang w:val="pl-PL"/>
+        </w:rPr>
+        <w:t xml:space="preserve">Przy wybraniu opcji dodania należy podać następujące dane: </w:t>
+      </w:r>
+      <w:r>
+        <w:rPr>
+          <w:lang w:val="pl-PL"/>
+        </w:rPr>
+        <w:t>tytuł, gatunek, czas trwania, gatunek, jakość i cenę wypożyczenia</w:t>
       </w:r>
       <w:r>
         <w:rPr>
@@ -1657,62 +1677,7 @@
           <w:lang w:val="pl-PL"/>
         </w:rPr>
         <w:br/>
-        <w:t>3.</w:t>
-      </w:r>
-      <w:r>
-        <w:rPr>
-          <w:lang w:val="pl-PL"/>
-        </w:rPr>
-        <w:t xml:space="preserve"> </w:t>
-      </w:r>
-      <w:r>
-        <w:rPr>
-          <w:lang w:val="pl-PL"/>
-        </w:rPr>
-        <w:t>P</w:t>
-      </w:r>
-      <w:r>
-        <w:rPr>
-          <w:lang w:val="pl-PL"/>
-        </w:rPr>
-        <w:t>rzy wybraniu opcji dodani</w:t>
-      </w:r>
-      <w:r>
-        <w:rPr>
-          <w:lang w:val="pl-PL"/>
-        </w:rPr>
-        <w:t xml:space="preserve">a należy podać następujące dane: </w:t>
-      </w:r>
-      <w:r>
-        <w:rPr>
-          <w:lang w:val="pl-PL"/>
-        </w:rPr>
-        <w:t>tytuł, gatunek, czas trwania, gatunek, jakość i cenę wypożyczenia</w:t>
-      </w:r>
-      <w:r>
-        <w:rPr>
-          <w:lang w:val="pl-PL"/>
-        </w:rPr>
-        <w:t>.</w:t>
-      </w:r>
-      <w:r>
-        <w:rPr>
-          <w:lang w:val="pl-PL"/>
-        </w:rPr>
-        <w:br/>
-        <w:t>4. P</w:t>
-      </w:r>
-      <w:r>
-        <w:rPr>
-          <w:lang w:val="pl-PL"/>
-        </w:rPr>
-        <w:t xml:space="preserve">rzy wybraniu opcji usunięcia </w:t>
-      </w:r>
-      <w:r>
-        <w:rPr>
-          <w:lang w:val="pl-PL"/>
-        </w:rPr>
-        <w:t>należy wyszukać film</w:t>
+        <w:t>4. Przy wybraniu opcji usunięcia należy wyszukać film</w:t>
       </w:r>
       <w:r>
         <w:rPr>
@@ -1733,25 +1698,7 @@
           <w:bCs w:val="0"/>
           <w:lang w:val="pl-PL"/>
         </w:rPr>
-        <w:t xml:space="preserve">przeglądanie wszystkich filmów, podanie tytułu lub </w:t>
-      </w:r>
-      <w:r>
-        <w:rPr>
-          <w:rStyle w:val="Pogrubienie"/>
-          <w:b w:val="0"/>
-          <w:bCs w:val="0"/>
-          <w:lang w:val="pl-PL"/>
-        </w:rPr>
-        <w:t xml:space="preserve">po </w:t>
-      </w:r>
-      <w:r>
-        <w:rPr>
-          <w:rStyle w:val="Pogrubienie"/>
-          <w:b w:val="0"/>
-          <w:bCs w:val="0"/>
-          <w:lang w:val="pl-PL"/>
-        </w:rPr>
-        <w:t>gatunku.</w:t>
+        <w:t>przeglądanie wszystkich filmów, podanie tytułu lub po gatunku.</w:t>
       </w:r>
       <w:r>
         <w:rPr>
@@ -1996,28 +1943,7 @@
           <w:rStyle w:val="Pogrubienie"/>
           <w:lang w:val="pl-PL"/>
         </w:rPr>
-        <w:t>Przegląda</w:t>
-      </w:r>
-      <w:r>
-        <w:rPr>
-          <w:rStyle w:val="Pogrubienie"/>
-          <w:lang w:val="pl-PL"/>
-        </w:rPr>
-        <w:t>j</w:t>
-      </w:r>
-      <w:r>
-        <w:rPr>
-          <w:rStyle w:val="Pogrubienie"/>
-          <w:lang w:val="pl-PL"/>
-        </w:rPr>
-        <w:t xml:space="preserve"> histori</w:t>
-      </w:r>
-      <w:r>
-        <w:rPr>
-          <w:rStyle w:val="Pogrubienie"/>
-          <w:lang w:val="pl-PL"/>
-        </w:rPr>
-        <w:t>e</w:t>
+        <w:t>Przeglądaj historie</w:t>
       </w:r>
       <w:r>
         <w:rPr>
@@ -2106,13 +2032,13 @@
         <w:rPr>
           <w:lang w:val="pl-PL"/>
         </w:rPr>
-        <w:t>M</w:t>
-      </w:r>
-      <w:r>
-        <w:rPr>
-          <w:lang w:val="pl-PL"/>
-        </w:rPr>
-        <w:t>oże być wywołany z PU Zarządzanie pożyczeniami</w:t>
+        <w:t>Może być wywołany z PU Zarządzanie pożyczeniami</w:t>
+      </w:r>
+      <w:r>
+        <w:rPr>
+          <w:lang w:val="pl-PL"/>
+        </w:rPr>
+        <w:t>.</w:t>
       </w:r>
       <w:r>
         <w:rPr>
@@ -2141,13 +2067,16 @@
           <w:bCs w:val="0"/>
           <w:lang w:val="pl-PL"/>
         </w:rPr>
-        <w:t xml:space="preserve">Wyświetlenie historii pożyczonych filmów  </w:t>
-      </w:r>
-      <w:r>
-        <w:rPr>
-          <w:lang w:val="pl-PL"/>
-        </w:rPr>
-        <w:t xml:space="preserve"> </w:t>
+        <w:t>Wyświetlenie historii pożyczonych filmów</w:t>
+      </w:r>
+      <w:r>
+        <w:rPr>
+          <w:rStyle w:val="Pogrubienie"/>
+          <w:b w:val="0"/>
+          <w:bCs w:val="0"/>
+          <w:lang w:val="pl-PL"/>
+        </w:rPr>
+        <w:t>.</w:t>
       </w:r>
       <w:r>
         <w:rPr>
@@ -2194,44 +2123,17 @@
           <w:bCs w:val="0"/>
           <w:lang w:val="pl-PL"/>
         </w:rPr>
-        <w:t xml:space="preserve">Możliwość wyszukania </w:t>
-      </w:r>
-      <w:r>
-        <w:rPr>
-          <w:rStyle w:val="Pogrubienie"/>
-          <w:b w:val="0"/>
-          <w:bCs w:val="0"/>
-          <w:lang w:val="pl-PL"/>
-        </w:rPr>
-        <w:t>w historii filmu/filmów</w:t>
-      </w:r>
-      <w:r>
-        <w:rPr>
-          <w:rStyle w:val="Pogrubienie"/>
-          <w:b w:val="0"/>
-          <w:bCs w:val="0"/>
-          <w:lang w:val="pl-PL"/>
-        </w:rPr>
-        <w:t xml:space="preserve">, przez przeglądanie wszystkich filmów, podanie tytułu lub po gatunku. </w:t>
-      </w:r>
-      <w:r>
-        <w:rPr>
-          <w:rStyle w:val="Pogrubienie"/>
-          <w:b w:val="0"/>
-          <w:bCs w:val="0"/>
-          <w:lang w:val="pl-PL"/>
-        </w:rPr>
-        <w:br/>
-        <w:t xml:space="preserve">2. </w:t>
-      </w:r>
-      <w:r>
-        <w:rPr>
-          <w:rStyle w:val="Pogrubienie"/>
-          <w:b w:val="0"/>
-          <w:bCs w:val="0"/>
-          <w:lang w:val="pl-PL"/>
-        </w:rPr>
-        <w:t>Wyświetla film/filmy jeśli dane się zgadzały</w:t>
+        <w:t xml:space="preserve">Możliwość wyszukania w historii filmu/filmów, przez przeglądanie wszystkich filmów, podanie tytułu lub po gatunku. </w:t>
+      </w:r>
+      <w:r>
+        <w:rPr>
+          <w:rStyle w:val="Pogrubienie"/>
+          <w:b w:val="0"/>
+          <w:bCs w:val="0"/>
+          <w:lang w:val="pl-PL"/>
+        </w:rPr>
+        <w:br/>
+        <w:t>2. Wyświetla film/filmy jeśli dane się zgadzały</w:t>
       </w:r>
       <w:r>
         <w:rPr>
@@ -3490,23 +3392,6 @@
 </file>
 
 <file path=customXml/item1.xml><?xml version="1.0" encoding="utf-8"?>
-<p:properties xmlns:p="http://schemas.microsoft.com/office/2006/metadata/properties" xmlns:xsi="http://www.w3.org/2001/XMLSchema-instance" xmlns:pc="http://schemas.microsoft.com/office/infopath/2007/PartnerControls">
-  <documentManagement>
-    <_activity xmlns="fec30116-1d9b-4d74-b5a2-a1587f0faa8b" xsi:nil="true"/>
-  </documentManagement>
-</p:properties>
-</file>
-
-<file path=customXml/item2.xml><?xml version="1.0" encoding="utf-8"?>
-<?mso-contentType ?>
-<FormTemplates xmlns="http://schemas.microsoft.com/sharepoint/v3/contenttype/forms">
-  <Display>DocumentLibraryForm</Display>
-  <Edit>DocumentLibraryForm</Edit>
-  <New>DocumentLibraryForm</New>
-</FormTemplates>
-</file>
-
-<file path=customXml/item3.xml><?xml version="1.0" encoding="utf-8"?>
 <ct:contentTypeSchema xmlns:ct="http://schemas.microsoft.com/office/2006/metadata/contentType" xmlns:ma="http://schemas.microsoft.com/office/2006/metadata/properties/metaAttributes" ct:_="" ma:_="" ma:contentTypeName="Document" ma:contentTypeID="0x0101002C5EA2B956524F4183D3BAD3BC0A52C2" ma:contentTypeVersion="4" ma:contentTypeDescription="Create a new document." ma:contentTypeScope="" ma:versionID="44e6041a101044a7ce951d05d953c051">
   <xsd:schema xmlns:xsd="http://www.w3.org/2001/XMLSchema" xmlns:xs="http://www.w3.org/2001/XMLSchema" xmlns:p="http://schemas.microsoft.com/office/2006/metadata/properties" xmlns:ns3="fec30116-1d9b-4d74-b5a2-a1587f0faa8b" targetNamespace="http://schemas.microsoft.com/office/2006/metadata/properties" ma:root="true" ma:fieldsID="5a9faaa19799d55924be194a4ec72baa" ns3:_="">
     <xsd:import namespace="fec30116-1d9b-4d74-b5a2-a1587f0faa8b"/>
@@ -3650,25 +3535,24 @@
 </ct:contentTypeSchema>
 </file>
 
-<file path=customXml/itemProps1.xml><?xml version="1.0" encoding="utf-8"?>
-<ds:datastoreItem xmlns:ds="http://schemas.openxmlformats.org/officeDocument/2006/customXml" ds:itemID="{05C9454D-5950-4469-99C4-44AAEA53D58E}">
-  <ds:schemaRefs>
-    <ds:schemaRef ds:uri="http://schemas.microsoft.com/office/2006/metadata/properties"/>
-    <ds:schemaRef ds:uri="http://schemas.microsoft.com/office/infopath/2007/PartnerControls"/>
-    <ds:schemaRef ds:uri="fec30116-1d9b-4d74-b5a2-a1587f0faa8b"/>
-  </ds:schemaRefs>
-</ds:datastoreItem>
+<file path=customXml/item2.xml><?xml version="1.0" encoding="utf-8"?>
+<?mso-contentType ?>
+<FormTemplates xmlns="http://schemas.microsoft.com/sharepoint/v3/contenttype/forms">
+  <Display>DocumentLibraryForm</Display>
+  <Edit>DocumentLibraryForm</Edit>
+  <New>DocumentLibraryForm</New>
+</FormTemplates>
 </file>
 
-<file path=customXml/itemProps2.xml><?xml version="1.0" encoding="utf-8"?>
-<ds:datastoreItem xmlns:ds="http://schemas.openxmlformats.org/officeDocument/2006/customXml" ds:itemID="{7A22EA86-026D-46CB-AF9E-E7AAFE75A756}">
-  <ds:schemaRefs>
-    <ds:schemaRef ds:uri="http://schemas.microsoft.com/sharepoint/v3/contenttype/forms"/>
-  </ds:schemaRefs>
-</ds:datastoreItem>
+<file path=customXml/item3.xml><?xml version="1.0" encoding="utf-8"?>
+<p:properties xmlns:p="http://schemas.microsoft.com/office/2006/metadata/properties" xmlns:xsi="http://www.w3.org/2001/XMLSchema-instance" xmlns:pc="http://schemas.microsoft.com/office/infopath/2007/PartnerControls">
+  <documentManagement>
+    <_activity xmlns="fec30116-1d9b-4d74-b5a2-a1587f0faa8b" xsi:nil="true"/>
+  </documentManagement>
+</p:properties>
 </file>
 
-<file path=customXml/itemProps3.xml><?xml version="1.0" encoding="utf-8"?>
+<file path=customXml/itemProps1.xml><?xml version="1.0" encoding="utf-8"?>
 <ds:datastoreItem xmlns:ds="http://schemas.openxmlformats.org/officeDocument/2006/customXml" ds:itemID="{5404800F-BE3F-456E-AD5D-1877C09622DD}">
   <ds:schemaRefs>
     <ds:schemaRef ds:uri="http://schemas.microsoft.com/office/2006/metadata/contentType"/>
@@ -3684,4 +3568,22 @@
     <ds:schemaRef ds:uri="http://schemas.microsoft.com/internal/obd"/>
   </ds:schemaRefs>
 </ds:datastoreItem>
+</file>
+
+<file path=customXml/itemProps2.xml><?xml version="1.0" encoding="utf-8"?>
+<ds:datastoreItem xmlns:ds="http://schemas.openxmlformats.org/officeDocument/2006/customXml" ds:itemID="{7A22EA86-026D-46CB-AF9E-E7AAFE75A756}">
+  <ds:schemaRefs>
+    <ds:schemaRef ds:uri="http://schemas.microsoft.com/sharepoint/v3/contenttype/forms"/>
+  </ds:schemaRefs>
+</ds:datastoreItem>
+</file>
+
+<file path=customXml/itemProps3.xml><?xml version="1.0" encoding="utf-8"?>
+<ds:datastoreItem xmlns:ds="http://schemas.openxmlformats.org/officeDocument/2006/customXml" ds:itemID="{05C9454D-5950-4469-99C4-44AAEA53D58E}">
+  <ds:schemaRefs>
+    <ds:schemaRef ds:uri="http://schemas.microsoft.com/office/2006/metadata/properties"/>
+    <ds:schemaRef ds:uri="http://schemas.microsoft.com/office/infopath/2007/PartnerControls"/>
+    <ds:schemaRef ds:uri="fec30116-1d9b-4d74-b5a2-a1587f0faa8b"/>
+  </ds:schemaRefs>
+</ds:datastoreItem>
 </file>